--- a/Arsitektur.docx
+++ b/Arsitektur.docx
@@ -5,7 +5,6 @@
     <w:p>
       <w:pPr>
         <w:pStyle w:val="Title"/>
-        <w:spacing w:line="360" w:lineRule="auto"/>
       </w:pPr>
       <w:r>
         <w:t>Arsitektur</w:t>
@@ -298,7 +297,3734 @@
         <w:t>2021</w:t>
       </w:r>
     </w:p>
-    <w:p/>
+    <w:sdt>
+      <w:sdtPr>
+        <w:id w:val="1511324553"/>
+        <w:docPartObj>
+          <w:docPartGallery w:val="Table of Contents"/>
+          <w:docPartUnique/>
+        </w:docPartObj>
+      </w:sdtPr>
+      <w:sdtEndPr>
+        <w:rPr>
+          <w:rFonts w:asciiTheme="minorHAnsi" w:eastAsiaTheme="minorEastAsia" w:hAnsiTheme="minorHAnsi" w:cstheme="minorBidi"/>
+          <w:bCs/>
+          <w:noProof/>
+          <w:color w:val="auto"/>
+          <w:szCs w:val="22"/>
+          <w:lang w:eastAsia="ja-JP"/>
+        </w:rPr>
+      </w:sdtEndPr>
+      <w:sdtContent>
+        <w:p>
+          <w:pPr>
+            <w:pStyle w:val="TOCHeading"/>
+            <w:numPr>
+              <w:ilvl w:val="0"/>
+              <w:numId w:val="0"/>
+            </w:numPr>
+            <w:ind w:left="432"/>
+          </w:pPr>
+          <w:r>
+            <w:t>DAFTAR ISI</w:t>
+          </w:r>
+        </w:p>
+        <w:p>
+          <w:pPr>
+            <w:pStyle w:val="TOC1"/>
+            <w:tabs>
+              <w:tab w:val="left" w:pos="440"/>
+              <w:tab w:val="right" w:leader="dot" w:pos="9350"/>
+            </w:tabs>
+            <w:rPr>
+              <w:noProof/>
+              <w:sz w:val="22"/>
+              <w:lang w:val="en-ID"/>
+            </w:rPr>
+          </w:pPr>
+          <w:r>
+            <w:fldChar w:fldCharType="begin"/>
+          </w:r>
+          <w:r>
+            <w:instrText xml:space="preserve"> TOC \o "1-3" \h \z \u </w:instrText>
+          </w:r>
+          <w:r>
+            <w:fldChar w:fldCharType="separate"/>
+          </w:r>
+          <w:hyperlink w:anchor="_Toc87423128" w:history="1">
+            <w:r>
+              <w:rPr>
+                <w:rStyle w:val="Hyperlink"/>
+                <w:noProof/>
+              </w:rPr>
+              <w:t>1</w:t>
+            </w:r>
+            <w:r>
+              <w:rPr>
+                <w:noProof/>
+                <w:sz w:val="22"/>
+                <w:lang w:val="en-ID"/>
+              </w:rPr>
+              <w:tab/>
+            </w:r>
+            <w:r>
+              <w:rPr>
+                <w:rStyle w:val="Hyperlink"/>
+                <w:noProof/>
+              </w:rPr>
+              <w:t>Analisis Kebutuhan Input</w:t>
+            </w:r>
+            <w:r>
+              <w:rPr>
+                <w:noProof/>
+                <w:webHidden/>
+              </w:rPr>
+              <w:tab/>
+            </w:r>
+            <w:r>
+              <w:rPr>
+                <w:noProof/>
+                <w:webHidden/>
+              </w:rPr>
+              <w:fldChar w:fldCharType="begin"/>
+            </w:r>
+            <w:r>
+              <w:rPr>
+                <w:noProof/>
+                <w:webHidden/>
+              </w:rPr>
+              <w:instrText xml:space="preserve"> PAGEREF _Toc87423128 \h </w:instrText>
+            </w:r>
+            <w:r>
+              <w:rPr>
+                <w:noProof/>
+                <w:webHidden/>
+              </w:rPr>
+            </w:r>
+            <w:r>
+              <w:rPr>
+                <w:noProof/>
+                <w:webHidden/>
+              </w:rPr>
+              <w:fldChar w:fldCharType="separate"/>
+            </w:r>
+            <w:r>
+              <w:rPr>
+                <w:noProof/>
+                <w:webHidden/>
+              </w:rPr>
+              <w:t>3</w:t>
+            </w:r>
+            <w:r>
+              <w:rPr>
+                <w:noProof/>
+                <w:webHidden/>
+              </w:rPr>
+              <w:fldChar w:fldCharType="end"/>
+            </w:r>
+          </w:hyperlink>
+        </w:p>
+        <w:p>
+          <w:pPr>
+            <w:pStyle w:val="TOC2"/>
+            <w:tabs>
+              <w:tab w:val="left" w:pos="880"/>
+              <w:tab w:val="right" w:leader="dot" w:pos="9350"/>
+            </w:tabs>
+            <w:rPr>
+              <w:noProof/>
+              <w:sz w:val="22"/>
+              <w:lang w:val="en-ID"/>
+            </w:rPr>
+          </w:pPr>
+          <w:hyperlink w:anchor="_Toc87423129" w:history="1">
+            <w:r>
+              <w:rPr>
+                <w:rStyle w:val="Hyperlink"/>
+                <w:noProof/>
+              </w:rPr>
+              <w:t>1.1</w:t>
+            </w:r>
+            <w:r>
+              <w:rPr>
+                <w:noProof/>
+                <w:sz w:val="22"/>
+                <w:lang w:val="en-ID"/>
+              </w:rPr>
+              <w:tab/>
+            </w:r>
+            <w:r>
+              <w:rPr>
+                <w:rStyle w:val="Hyperlink"/>
+                <w:noProof/>
+              </w:rPr>
+              <w:t>Login</w:t>
+            </w:r>
+            <w:r>
+              <w:rPr>
+                <w:noProof/>
+                <w:webHidden/>
+              </w:rPr>
+              <w:tab/>
+            </w:r>
+            <w:r>
+              <w:rPr>
+                <w:noProof/>
+                <w:webHidden/>
+              </w:rPr>
+              <w:fldChar w:fldCharType="begin"/>
+            </w:r>
+            <w:r>
+              <w:rPr>
+                <w:noProof/>
+                <w:webHidden/>
+              </w:rPr>
+              <w:instrText xml:space="preserve"> PAGEREF _Toc87423129 \h </w:instrText>
+            </w:r>
+            <w:r>
+              <w:rPr>
+                <w:noProof/>
+                <w:webHidden/>
+              </w:rPr>
+            </w:r>
+            <w:r>
+              <w:rPr>
+                <w:noProof/>
+                <w:webHidden/>
+              </w:rPr>
+              <w:fldChar w:fldCharType="separate"/>
+            </w:r>
+            <w:r>
+              <w:rPr>
+                <w:noProof/>
+                <w:webHidden/>
+              </w:rPr>
+              <w:t>3</w:t>
+            </w:r>
+            <w:r>
+              <w:rPr>
+                <w:noProof/>
+                <w:webHidden/>
+              </w:rPr>
+              <w:fldChar w:fldCharType="end"/>
+            </w:r>
+          </w:hyperlink>
+        </w:p>
+        <w:p>
+          <w:pPr>
+            <w:pStyle w:val="TOC2"/>
+            <w:tabs>
+              <w:tab w:val="left" w:pos="880"/>
+              <w:tab w:val="right" w:leader="dot" w:pos="9350"/>
+            </w:tabs>
+            <w:rPr>
+              <w:noProof/>
+              <w:sz w:val="22"/>
+              <w:lang w:val="en-ID"/>
+            </w:rPr>
+          </w:pPr>
+          <w:hyperlink w:anchor="_Toc87423130" w:history="1">
+            <w:r>
+              <w:rPr>
+                <w:rStyle w:val="Hyperlink"/>
+                <w:noProof/>
+              </w:rPr>
+              <w:t>1.2</w:t>
+            </w:r>
+            <w:r>
+              <w:rPr>
+                <w:noProof/>
+                <w:sz w:val="22"/>
+                <w:lang w:val="en-ID"/>
+              </w:rPr>
+              <w:tab/>
+            </w:r>
+            <w:r>
+              <w:rPr>
+                <w:rStyle w:val="Hyperlink"/>
+                <w:noProof/>
+              </w:rPr>
+              <w:t>Data User</w:t>
+            </w:r>
+            <w:r>
+              <w:rPr>
+                <w:noProof/>
+                <w:webHidden/>
+              </w:rPr>
+              <w:tab/>
+            </w:r>
+            <w:r>
+              <w:rPr>
+                <w:noProof/>
+                <w:webHidden/>
+              </w:rPr>
+              <w:fldChar w:fldCharType="begin"/>
+            </w:r>
+            <w:r>
+              <w:rPr>
+                <w:noProof/>
+                <w:webHidden/>
+              </w:rPr>
+              <w:instrText xml:space="preserve"> PAGEREF _Toc87423130 \h </w:instrText>
+            </w:r>
+            <w:r>
+              <w:rPr>
+                <w:noProof/>
+                <w:webHidden/>
+              </w:rPr>
+            </w:r>
+            <w:r>
+              <w:rPr>
+                <w:noProof/>
+                <w:webHidden/>
+              </w:rPr>
+              <w:fldChar w:fldCharType="separate"/>
+            </w:r>
+            <w:r>
+              <w:rPr>
+                <w:noProof/>
+                <w:webHidden/>
+              </w:rPr>
+              <w:t>3</w:t>
+            </w:r>
+            <w:r>
+              <w:rPr>
+                <w:noProof/>
+                <w:webHidden/>
+              </w:rPr>
+              <w:fldChar w:fldCharType="end"/>
+            </w:r>
+          </w:hyperlink>
+        </w:p>
+        <w:p>
+          <w:pPr>
+            <w:pStyle w:val="TOC2"/>
+            <w:tabs>
+              <w:tab w:val="left" w:pos="880"/>
+              <w:tab w:val="right" w:leader="dot" w:pos="9350"/>
+            </w:tabs>
+            <w:rPr>
+              <w:noProof/>
+              <w:sz w:val="22"/>
+              <w:lang w:val="en-ID"/>
+            </w:rPr>
+          </w:pPr>
+          <w:hyperlink w:anchor="_Toc87423131" w:history="1">
+            <w:r>
+              <w:rPr>
+                <w:rStyle w:val="Hyperlink"/>
+                <w:noProof/>
+              </w:rPr>
+              <w:t>1.3</w:t>
+            </w:r>
+            <w:r>
+              <w:rPr>
+                <w:noProof/>
+                <w:sz w:val="22"/>
+                <w:lang w:val="en-ID"/>
+              </w:rPr>
+              <w:tab/>
+            </w:r>
+            <w:r>
+              <w:rPr>
+                <w:rStyle w:val="Hyperlink"/>
+                <w:noProof/>
+              </w:rPr>
+              <w:t>Data Barang</w:t>
+            </w:r>
+            <w:r>
+              <w:rPr>
+                <w:noProof/>
+                <w:webHidden/>
+              </w:rPr>
+              <w:tab/>
+            </w:r>
+            <w:r>
+              <w:rPr>
+                <w:noProof/>
+                <w:webHidden/>
+              </w:rPr>
+              <w:fldChar w:fldCharType="begin"/>
+            </w:r>
+            <w:r>
+              <w:rPr>
+                <w:noProof/>
+                <w:webHidden/>
+              </w:rPr>
+              <w:instrText xml:space="preserve"> PAGEREF _Toc87423131 \h </w:instrText>
+            </w:r>
+            <w:r>
+              <w:rPr>
+                <w:noProof/>
+                <w:webHidden/>
+              </w:rPr>
+            </w:r>
+            <w:r>
+              <w:rPr>
+                <w:noProof/>
+                <w:webHidden/>
+              </w:rPr>
+              <w:fldChar w:fldCharType="separate"/>
+            </w:r>
+            <w:r>
+              <w:rPr>
+                <w:noProof/>
+                <w:webHidden/>
+              </w:rPr>
+              <w:t>3</w:t>
+            </w:r>
+            <w:r>
+              <w:rPr>
+                <w:noProof/>
+                <w:webHidden/>
+              </w:rPr>
+              <w:fldChar w:fldCharType="end"/>
+            </w:r>
+          </w:hyperlink>
+        </w:p>
+        <w:p>
+          <w:pPr>
+            <w:pStyle w:val="TOC2"/>
+            <w:tabs>
+              <w:tab w:val="left" w:pos="880"/>
+              <w:tab w:val="right" w:leader="dot" w:pos="9350"/>
+            </w:tabs>
+            <w:rPr>
+              <w:noProof/>
+              <w:sz w:val="22"/>
+              <w:lang w:val="en-ID"/>
+            </w:rPr>
+          </w:pPr>
+          <w:hyperlink w:anchor="_Toc87423132" w:history="1">
+            <w:r>
+              <w:rPr>
+                <w:rStyle w:val="Hyperlink"/>
+                <w:noProof/>
+              </w:rPr>
+              <w:t>1.4</w:t>
+            </w:r>
+            <w:r>
+              <w:rPr>
+                <w:noProof/>
+                <w:sz w:val="22"/>
+                <w:lang w:val="en-ID"/>
+              </w:rPr>
+              <w:tab/>
+            </w:r>
+            <w:r>
+              <w:rPr>
+                <w:rStyle w:val="Hyperlink"/>
+                <w:noProof/>
+              </w:rPr>
+              <w:t>Data Pinjam</w:t>
+            </w:r>
+            <w:r>
+              <w:rPr>
+                <w:noProof/>
+                <w:webHidden/>
+              </w:rPr>
+              <w:tab/>
+            </w:r>
+            <w:r>
+              <w:rPr>
+                <w:noProof/>
+                <w:webHidden/>
+              </w:rPr>
+              <w:fldChar w:fldCharType="begin"/>
+            </w:r>
+            <w:r>
+              <w:rPr>
+                <w:noProof/>
+                <w:webHidden/>
+              </w:rPr>
+              <w:instrText xml:space="preserve"> PAGEREF _Toc87423132 \h </w:instrText>
+            </w:r>
+            <w:r>
+              <w:rPr>
+                <w:noProof/>
+                <w:webHidden/>
+              </w:rPr>
+            </w:r>
+            <w:r>
+              <w:rPr>
+                <w:noProof/>
+                <w:webHidden/>
+              </w:rPr>
+              <w:fldChar w:fldCharType="separate"/>
+            </w:r>
+            <w:r>
+              <w:rPr>
+                <w:noProof/>
+                <w:webHidden/>
+              </w:rPr>
+              <w:t>4</w:t>
+            </w:r>
+            <w:r>
+              <w:rPr>
+                <w:noProof/>
+                <w:webHidden/>
+              </w:rPr>
+              <w:fldChar w:fldCharType="end"/>
+            </w:r>
+          </w:hyperlink>
+        </w:p>
+        <w:p>
+          <w:pPr>
+            <w:pStyle w:val="TOC2"/>
+            <w:tabs>
+              <w:tab w:val="left" w:pos="880"/>
+              <w:tab w:val="right" w:leader="dot" w:pos="9350"/>
+            </w:tabs>
+            <w:rPr>
+              <w:noProof/>
+              <w:sz w:val="22"/>
+              <w:lang w:val="en-ID"/>
+            </w:rPr>
+          </w:pPr>
+          <w:hyperlink w:anchor="_Toc87423133" w:history="1">
+            <w:r>
+              <w:rPr>
+                <w:rStyle w:val="Hyperlink"/>
+                <w:noProof/>
+              </w:rPr>
+              <w:t>1.5</w:t>
+            </w:r>
+            <w:r>
+              <w:rPr>
+                <w:noProof/>
+                <w:sz w:val="22"/>
+                <w:lang w:val="en-ID"/>
+              </w:rPr>
+              <w:tab/>
+            </w:r>
+            <w:r>
+              <w:rPr>
+                <w:rStyle w:val="Hyperlink"/>
+                <w:noProof/>
+              </w:rPr>
+              <w:t>Data Pengembalian Barang</w:t>
+            </w:r>
+            <w:r>
+              <w:rPr>
+                <w:noProof/>
+                <w:webHidden/>
+              </w:rPr>
+              <w:tab/>
+            </w:r>
+            <w:r>
+              <w:rPr>
+                <w:noProof/>
+                <w:webHidden/>
+              </w:rPr>
+              <w:fldChar w:fldCharType="begin"/>
+            </w:r>
+            <w:r>
+              <w:rPr>
+                <w:noProof/>
+                <w:webHidden/>
+              </w:rPr>
+              <w:instrText xml:space="preserve"> PAGEREF _Toc87423133 \h </w:instrText>
+            </w:r>
+            <w:r>
+              <w:rPr>
+                <w:noProof/>
+                <w:webHidden/>
+              </w:rPr>
+            </w:r>
+            <w:r>
+              <w:rPr>
+                <w:noProof/>
+                <w:webHidden/>
+              </w:rPr>
+              <w:fldChar w:fldCharType="separate"/>
+            </w:r>
+            <w:r>
+              <w:rPr>
+                <w:noProof/>
+                <w:webHidden/>
+              </w:rPr>
+              <w:t>4</w:t>
+            </w:r>
+            <w:r>
+              <w:rPr>
+                <w:noProof/>
+                <w:webHidden/>
+              </w:rPr>
+              <w:fldChar w:fldCharType="end"/>
+            </w:r>
+          </w:hyperlink>
+        </w:p>
+        <w:p>
+          <w:pPr>
+            <w:pStyle w:val="TOC1"/>
+            <w:tabs>
+              <w:tab w:val="left" w:pos="440"/>
+              <w:tab w:val="right" w:leader="dot" w:pos="9350"/>
+            </w:tabs>
+            <w:rPr>
+              <w:noProof/>
+              <w:sz w:val="22"/>
+              <w:lang w:val="en-ID"/>
+            </w:rPr>
+          </w:pPr>
+          <w:hyperlink w:anchor="_Toc87423134" w:history="1">
+            <w:r>
+              <w:rPr>
+                <w:rStyle w:val="Hyperlink"/>
+                <w:noProof/>
+              </w:rPr>
+              <w:t>2</w:t>
+            </w:r>
+            <w:r>
+              <w:rPr>
+                <w:noProof/>
+                <w:sz w:val="22"/>
+                <w:lang w:val="en-ID"/>
+              </w:rPr>
+              <w:tab/>
+            </w:r>
+            <w:r>
+              <w:rPr>
+                <w:rStyle w:val="Hyperlink"/>
+                <w:noProof/>
+              </w:rPr>
+              <w:t>Analisis Kebutuhan Proses</w:t>
+            </w:r>
+            <w:r>
+              <w:rPr>
+                <w:noProof/>
+                <w:webHidden/>
+              </w:rPr>
+              <w:tab/>
+            </w:r>
+            <w:r>
+              <w:rPr>
+                <w:noProof/>
+                <w:webHidden/>
+              </w:rPr>
+              <w:fldChar w:fldCharType="begin"/>
+            </w:r>
+            <w:r>
+              <w:rPr>
+                <w:noProof/>
+                <w:webHidden/>
+              </w:rPr>
+              <w:instrText xml:space="preserve"> PAGEREF _Toc87423134 \h </w:instrText>
+            </w:r>
+            <w:r>
+              <w:rPr>
+                <w:noProof/>
+                <w:webHidden/>
+              </w:rPr>
+            </w:r>
+            <w:r>
+              <w:rPr>
+                <w:noProof/>
+                <w:webHidden/>
+              </w:rPr>
+              <w:fldChar w:fldCharType="separate"/>
+            </w:r>
+            <w:r>
+              <w:rPr>
+                <w:noProof/>
+                <w:webHidden/>
+              </w:rPr>
+              <w:t>4</w:t>
+            </w:r>
+            <w:r>
+              <w:rPr>
+                <w:noProof/>
+                <w:webHidden/>
+              </w:rPr>
+              <w:fldChar w:fldCharType="end"/>
+            </w:r>
+          </w:hyperlink>
+        </w:p>
+        <w:p>
+          <w:pPr>
+            <w:pStyle w:val="TOC1"/>
+            <w:tabs>
+              <w:tab w:val="left" w:pos="440"/>
+              <w:tab w:val="right" w:leader="dot" w:pos="9350"/>
+            </w:tabs>
+            <w:rPr>
+              <w:noProof/>
+              <w:sz w:val="22"/>
+              <w:lang w:val="en-ID"/>
+            </w:rPr>
+          </w:pPr>
+          <w:hyperlink w:anchor="_Toc87423135" w:history="1">
+            <w:r>
+              <w:rPr>
+                <w:rStyle w:val="Hyperlink"/>
+                <w:noProof/>
+              </w:rPr>
+              <w:t>3</w:t>
+            </w:r>
+            <w:r>
+              <w:rPr>
+                <w:noProof/>
+                <w:sz w:val="22"/>
+                <w:lang w:val="en-ID"/>
+              </w:rPr>
+              <w:tab/>
+            </w:r>
+            <w:r>
+              <w:rPr>
+                <w:rStyle w:val="Hyperlink"/>
+                <w:noProof/>
+              </w:rPr>
+              <w:t>Analisis Kebutuhan Output</w:t>
+            </w:r>
+            <w:r>
+              <w:rPr>
+                <w:noProof/>
+                <w:webHidden/>
+              </w:rPr>
+              <w:tab/>
+            </w:r>
+            <w:r>
+              <w:rPr>
+                <w:noProof/>
+                <w:webHidden/>
+              </w:rPr>
+              <w:fldChar w:fldCharType="begin"/>
+            </w:r>
+            <w:r>
+              <w:rPr>
+                <w:noProof/>
+                <w:webHidden/>
+              </w:rPr>
+              <w:instrText xml:space="preserve"> PAGEREF _Toc87423135 \h </w:instrText>
+            </w:r>
+            <w:r>
+              <w:rPr>
+                <w:noProof/>
+                <w:webHidden/>
+              </w:rPr>
+            </w:r>
+            <w:r>
+              <w:rPr>
+                <w:noProof/>
+                <w:webHidden/>
+              </w:rPr>
+              <w:fldChar w:fldCharType="separate"/>
+            </w:r>
+            <w:r>
+              <w:rPr>
+                <w:noProof/>
+                <w:webHidden/>
+              </w:rPr>
+              <w:t>5</w:t>
+            </w:r>
+            <w:r>
+              <w:rPr>
+                <w:noProof/>
+                <w:webHidden/>
+              </w:rPr>
+              <w:fldChar w:fldCharType="end"/>
+            </w:r>
+          </w:hyperlink>
+        </w:p>
+        <w:p>
+          <w:pPr>
+            <w:pStyle w:val="TOC1"/>
+            <w:tabs>
+              <w:tab w:val="left" w:pos="440"/>
+              <w:tab w:val="right" w:leader="dot" w:pos="9350"/>
+            </w:tabs>
+            <w:rPr>
+              <w:noProof/>
+              <w:sz w:val="22"/>
+              <w:lang w:val="en-ID"/>
+            </w:rPr>
+          </w:pPr>
+          <w:hyperlink w:anchor="_Toc87423136" w:history="1">
+            <w:r>
+              <w:rPr>
+                <w:rStyle w:val="Hyperlink"/>
+                <w:noProof/>
+              </w:rPr>
+              <w:t>4</w:t>
+            </w:r>
+            <w:r>
+              <w:rPr>
+                <w:noProof/>
+                <w:sz w:val="22"/>
+                <w:lang w:val="en-ID"/>
+              </w:rPr>
+              <w:tab/>
+            </w:r>
+            <w:r>
+              <w:rPr>
+                <w:rStyle w:val="Hyperlink"/>
+                <w:noProof/>
+              </w:rPr>
+              <w:t>Desain Mobile</w:t>
+            </w:r>
+            <w:r>
+              <w:rPr>
+                <w:noProof/>
+                <w:webHidden/>
+              </w:rPr>
+              <w:tab/>
+            </w:r>
+            <w:r>
+              <w:rPr>
+                <w:noProof/>
+                <w:webHidden/>
+              </w:rPr>
+              <w:fldChar w:fldCharType="begin"/>
+            </w:r>
+            <w:r>
+              <w:rPr>
+                <w:noProof/>
+                <w:webHidden/>
+              </w:rPr>
+              <w:instrText xml:space="preserve"> PAGEREF _Toc87423136 \h </w:instrText>
+            </w:r>
+            <w:r>
+              <w:rPr>
+                <w:noProof/>
+                <w:webHidden/>
+              </w:rPr>
+            </w:r>
+            <w:r>
+              <w:rPr>
+                <w:noProof/>
+                <w:webHidden/>
+              </w:rPr>
+              <w:fldChar w:fldCharType="separate"/>
+            </w:r>
+            <w:r>
+              <w:rPr>
+                <w:noProof/>
+                <w:webHidden/>
+              </w:rPr>
+              <w:t>5</w:t>
+            </w:r>
+            <w:r>
+              <w:rPr>
+                <w:noProof/>
+                <w:webHidden/>
+              </w:rPr>
+              <w:fldChar w:fldCharType="end"/>
+            </w:r>
+          </w:hyperlink>
+        </w:p>
+        <w:p>
+          <w:pPr>
+            <w:pStyle w:val="TOC1"/>
+            <w:tabs>
+              <w:tab w:val="left" w:pos="440"/>
+              <w:tab w:val="right" w:leader="dot" w:pos="9350"/>
+            </w:tabs>
+            <w:rPr>
+              <w:noProof/>
+              <w:sz w:val="22"/>
+              <w:lang w:val="en-ID"/>
+            </w:rPr>
+          </w:pPr>
+          <w:hyperlink w:anchor="_Toc87423137" w:history="1">
+            <w:r>
+              <w:rPr>
+                <w:rStyle w:val="Hyperlink"/>
+                <w:noProof/>
+              </w:rPr>
+              <w:t>5</w:t>
+            </w:r>
+            <w:r>
+              <w:rPr>
+                <w:noProof/>
+                <w:sz w:val="22"/>
+                <w:lang w:val="en-ID"/>
+              </w:rPr>
+              <w:tab/>
+            </w:r>
+            <w:r>
+              <w:rPr>
+                <w:rStyle w:val="Hyperlink"/>
+                <w:noProof/>
+              </w:rPr>
+              <w:t>Referensi</w:t>
+            </w:r>
+            <w:r>
+              <w:rPr>
+                <w:noProof/>
+                <w:webHidden/>
+              </w:rPr>
+              <w:tab/>
+            </w:r>
+            <w:r>
+              <w:rPr>
+                <w:noProof/>
+                <w:webHidden/>
+              </w:rPr>
+              <w:fldChar w:fldCharType="begin"/>
+            </w:r>
+            <w:r>
+              <w:rPr>
+                <w:noProof/>
+                <w:webHidden/>
+              </w:rPr>
+              <w:instrText xml:space="preserve"> PAGEREF _Toc87423137 \h </w:instrText>
+            </w:r>
+            <w:r>
+              <w:rPr>
+                <w:noProof/>
+                <w:webHidden/>
+              </w:rPr>
+            </w:r>
+            <w:r>
+              <w:rPr>
+                <w:noProof/>
+                <w:webHidden/>
+              </w:rPr>
+              <w:fldChar w:fldCharType="separate"/>
+            </w:r>
+            <w:r>
+              <w:rPr>
+                <w:noProof/>
+                <w:webHidden/>
+              </w:rPr>
+              <w:t>5</w:t>
+            </w:r>
+            <w:r>
+              <w:rPr>
+                <w:noProof/>
+                <w:webHidden/>
+              </w:rPr>
+              <w:fldChar w:fldCharType="end"/>
+            </w:r>
+          </w:hyperlink>
+        </w:p>
+        <w:p>
+          <w:r>
+            <w:rPr>
+              <w:b/>
+              <w:bCs/>
+              <w:noProof/>
+            </w:rPr>
+            <w:fldChar w:fldCharType="end"/>
+          </w:r>
+        </w:p>
+      </w:sdtContent>
+    </w:sdt>
+    <w:p>
+      <w:pPr>
+        <w:spacing w:line="259" w:lineRule="auto"/>
+        <w:rPr>
+          <w:rFonts w:asciiTheme="majorHAnsi" w:eastAsiaTheme="majorEastAsia" w:hAnsiTheme="majorHAnsi" w:cstheme="majorBidi"/>
+          <w:b/>
+          <w:caps/>
+          <w:spacing w:val="-10"/>
+          <w:kern w:val="28"/>
+          <w:sz w:val="32"/>
+          <w:szCs w:val="56"/>
+        </w:rPr>
+      </w:pPr>
+      <w:r>
+        <w:br w:type="page"/>
+      </w:r>
+    </w:p>
+    <w:p>
+      <w:r>
+        <w:rPr>
+          <w:noProof/>
+        </w:rPr>
+        <w:lastRenderedPageBreak/>
+        <w:drawing>
+          <wp:inline distT="0" distB="0" distL="0" distR="0" wp14:anchorId="2153EBAB" wp14:editId="374F7FD1">
+            <wp:extent cx="5943600" cy="1823085"/>
+            <wp:effectExtent l="0" t="0" r="0" b="5715"/>
+            <wp:docPr id="4" name="Picture 4"/>
+            <wp:cNvGraphicFramePr>
+              <a:graphicFrameLocks xmlns:a="http://schemas.openxmlformats.org/drawingml/2006/main" noChangeAspect="1"/>
+            </wp:cNvGraphicFramePr>
+            <a:graphic xmlns:a="http://schemas.openxmlformats.org/drawingml/2006/main">
+              <a:graphicData uri="http://schemas.openxmlformats.org/drawingml/2006/picture">
+                <pic:pic xmlns:pic="http://schemas.openxmlformats.org/drawingml/2006/picture">
+                  <pic:nvPicPr>
+                    <pic:cNvPr id="4" name="Picture 4"/>
+                    <pic:cNvPicPr/>
+                  </pic:nvPicPr>
+                  <pic:blipFill>
+                    <a:blip r:embed="rId6" cstate="print">
+                      <a:extLst>
+                        <a:ext uri="{28A0092B-C50C-407E-A947-70E740481C1C}">
+                          <a14:useLocalDpi xmlns:a14="http://schemas.microsoft.com/office/drawing/2010/main" val="0"/>
+                        </a:ext>
+                      </a:extLst>
+                    </a:blip>
+                    <a:stretch>
+                      <a:fillRect/>
+                    </a:stretch>
+                  </pic:blipFill>
+                  <pic:spPr>
+                    <a:xfrm>
+                      <a:off x="0" y="0"/>
+                      <a:ext cx="5943600" cy="1823085"/>
+                    </a:xfrm>
+                    <a:prstGeom prst="rect">
+                      <a:avLst/>
+                    </a:prstGeom>
+                  </pic:spPr>
+                </pic:pic>
+              </a:graphicData>
+            </a:graphic>
+          </wp:inline>
+        </w:drawing>
+      </w:r>
+    </w:p>
+    <w:p>
+      <w:pPr>
+        <w:pStyle w:val="Heading1"/>
+      </w:pPr>
+      <w:bookmarkStart w:id="0" w:name="_Toc87423128"/>
+      <w:proofErr w:type="spellStart"/>
+      <w:r>
+        <w:t>Analisis</w:t>
+      </w:r>
+      <w:proofErr w:type="spellEnd"/>
+      <w:r>
+        <w:t xml:space="preserve"> </w:t>
+      </w:r>
+      <w:proofErr w:type="spellStart"/>
+      <w:r>
+        <w:t>Kebutuhan</w:t>
+      </w:r>
+      <w:proofErr w:type="spellEnd"/>
+      <w:r>
+        <w:t xml:space="preserve"> Input</w:t>
+      </w:r>
+      <w:bookmarkEnd w:id="0"/>
+    </w:p>
+    <w:p>
+      <w:pPr>
+        <w:jc w:val="center"/>
+      </w:pPr>
+      <w:r>
+        <w:rPr>
+          <w:noProof/>
+        </w:rPr>
+        <w:drawing>
+          <wp:inline distT="0" distB="0" distL="0" distR="0" wp14:anchorId="2024C70E" wp14:editId="1384C832">
+            <wp:extent cx="5447728" cy="1682151"/>
+            <wp:effectExtent l="0" t="0" r="635" b="0"/>
+            <wp:docPr id="10" name="Picture 10"/>
+            <wp:cNvGraphicFramePr>
+              <a:graphicFrameLocks xmlns:a="http://schemas.openxmlformats.org/drawingml/2006/main" noChangeAspect="1"/>
+            </wp:cNvGraphicFramePr>
+            <a:graphic xmlns:a="http://schemas.openxmlformats.org/drawingml/2006/main">
+              <a:graphicData uri="http://schemas.openxmlformats.org/drawingml/2006/picture">
+                <pic:pic xmlns:pic="http://schemas.openxmlformats.org/drawingml/2006/picture">
+                  <pic:nvPicPr>
+                    <pic:cNvPr id="10" name="Picture 10"/>
+                    <pic:cNvPicPr/>
+                  </pic:nvPicPr>
+                  <pic:blipFill rotWithShape="1">
+                    <a:blip r:embed="rId7">
+                      <a:extLst>
+                        <a:ext uri="{28A0092B-C50C-407E-A947-70E740481C1C}">
+                          <a14:useLocalDpi xmlns:a14="http://schemas.microsoft.com/office/drawing/2010/main" val="0"/>
+                        </a:ext>
+                      </a:extLst>
+                    </a:blip>
+                    <a:srcRect t="39386" r="54427"/>
+                    <a:stretch/>
+                  </pic:blipFill>
+                  <pic:spPr bwMode="auto">
+                    <a:xfrm>
+                      <a:off x="0" y="0"/>
+                      <a:ext cx="5504715" cy="1699747"/>
+                    </a:xfrm>
+                    <a:prstGeom prst="rect">
+                      <a:avLst/>
+                    </a:prstGeom>
+                    <a:ln>
+                      <a:noFill/>
+                    </a:ln>
+                    <a:extLst>
+                      <a:ext uri="{53640926-AAD7-44D8-BBD7-CCE9431645EC}">
+                        <a14:shadowObscured xmlns:a14="http://schemas.microsoft.com/office/drawing/2010/main"/>
+                      </a:ext>
+                    </a:extLst>
+                  </pic:spPr>
+                </pic:pic>
+              </a:graphicData>
+            </a:graphic>
+          </wp:inline>
+        </w:drawing>
+      </w:r>
+    </w:p>
+    <w:p>
+      <w:pPr>
+        <w:ind w:left="426" w:firstLine="567"/>
+      </w:pPr>
+      <w:proofErr w:type="spellStart"/>
+      <w:r>
+        <w:t>Suatu</w:t>
+      </w:r>
+      <w:proofErr w:type="spellEnd"/>
+      <w:r>
+        <w:t xml:space="preserve"> </w:t>
+      </w:r>
+      <w:proofErr w:type="spellStart"/>
+      <w:r>
+        <w:t>sistem</w:t>
+      </w:r>
+      <w:proofErr w:type="spellEnd"/>
+      <w:r>
+        <w:t xml:space="preserve"> </w:t>
+      </w:r>
+      <w:proofErr w:type="spellStart"/>
+      <w:r>
+        <w:t>tidak</w:t>
+      </w:r>
+      <w:proofErr w:type="spellEnd"/>
+      <w:r>
+        <w:t xml:space="preserve"> </w:t>
+      </w:r>
+      <w:proofErr w:type="spellStart"/>
+      <w:r>
+        <w:t>akan</w:t>
+      </w:r>
+      <w:proofErr w:type="spellEnd"/>
+      <w:r>
+        <w:t xml:space="preserve"> </w:t>
+      </w:r>
+      <w:proofErr w:type="spellStart"/>
+      <w:r>
+        <w:t>memproses</w:t>
+      </w:r>
+      <w:proofErr w:type="spellEnd"/>
+      <w:r>
+        <w:t xml:space="preserve"> data </w:t>
+      </w:r>
+      <w:proofErr w:type="spellStart"/>
+      <w:r>
+        <w:t>jika</w:t>
+      </w:r>
+      <w:proofErr w:type="spellEnd"/>
+      <w:r>
+        <w:t xml:space="preserve"> </w:t>
+      </w:r>
+      <w:proofErr w:type="spellStart"/>
+      <w:r>
+        <w:t>tidak</w:t>
+      </w:r>
+      <w:proofErr w:type="spellEnd"/>
+      <w:r>
+        <w:t xml:space="preserve"> </w:t>
+      </w:r>
+      <w:proofErr w:type="spellStart"/>
+      <w:r>
+        <w:t>ada</w:t>
+      </w:r>
+      <w:proofErr w:type="spellEnd"/>
+      <w:r>
+        <w:t xml:space="preserve"> data yang di</w:t>
+      </w:r>
+      <w:r>
+        <w:t xml:space="preserve"> </w:t>
+      </w:r>
+      <w:proofErr w:type="spellStart"/>
+      <w:r>
+        <w:t>inputkan</w:t>
+      </w:r>
+      <w:proofErr w:type="spellEnd"/>
+      <w:r>
+        <w:t xml:space="preserve">. </w:t>
+      </w:r>
+      <w:proofErr w:type="spellStart"/>
+      <w:r>
+        <w:t>Untuk</w:t>
+      </w:r>
+      <w:proofErr w:type="spellEnd"/>
+      <w:r>
+        <w:t xml:space="preserve"> </w:t>
+      </w:r>
+      <w:proofErr w:type="spellStart"/>
+      <w:r>
+        <w:t>mendapatkan</w:t>
+      </w:r>
+      <w:proofErr w:type="spellEnd"/>
+      <w:r>
+        <w:t xml:space="preserve"> </w:t>
+      </w:r>
+      <w:proofErr w:type="spellStart"/>
+      <w:r>
+        <w:t>keluaran</w:t>
+      </w:r>
+      <w:proofErr w:type="spellEnd"/>
+      <w:r>
+        <w:t xml:space="preserve"> yang </w:t>
+      </w:r>
+      <w:proofErr w:type="spellStart"/>
+      <w:r>
+        <w:t>diinginkan</w:t>
+      </w:r>
+      <w:proofErr w:type="spellEnd"/>
+      <w:r>
+        <w:t xml:space="preserve">, </w:t>
+      </w:r>
+      <w:proofErr w:type="spellStart"/>
+      <w:r>
+        <w:t>maka</w:t>
+      </w:r>
+      <w:proofErr w:type="spellEnd"/>
+      <w:r>
+        <w:t xml:space="preserve"> </w:t>
+      </w:r>
+      <w:proofErr w:type="spellStart"/>
+      <w:r>
+        <w:t>perlu</w:t>
+      </w:r>
+      <w:proofErr w:type="spellEnd"/>
+      <w:r>
+        <w:t xml:space="preserve"> </w:t>
+      </w:r>
+      <w:proofErr w:type="spellStart"/>
+      <w:r>
+        <w:t>adanya</w:t>
+      </w:r>
+      <w:proofErr w:type="spellEnd"/>
+      <w:r>
+        <w:t xml:space="preserve"> data yang di-</w:t>
+      </w:r>
+      <w:proofErr w:type="spellStart"/>
+      <w:r>
+        <w:t>inputkan</w:t>
+      </w:r>
+      <w:proofErr w:type="spellEnd"/>
+      <w:r>
+        <w:t xml:space="preserve"> </w:t>
+      </w:r>
+      <w:proofErr w:type="spellStart"/>
+      <w:r>
+        <w:t>untuk</w:t>
+      </w:r>
+      <w:proofErr w:type="spellEnd"/>
+      <w:r>
+        <w:t xml:space="preserve"> </w:t>
+      </w:r>
+      <w:proofErr w:type="spellStart"/>
+      <w:r>
+        <w:t>diproses</w:t>
+      </w:r>
+      <w:proofErr w:type="spellEnd"/>
+      <w:r>
+        <w:t xml:space="preserve"> </w:t>
+      </w:r>
+      <w:proofErr w:type="spellStart"/>
+      <w:r>
+        <w:t>kemudian</w:t>
+      </w:r>
+      <w:proofErr w:type="spellEnd"/>
+      <w:r>
+        <w:t xml:space="preserve">. Data </w:t>
+      </w:r>
+      <w:proofErr w:type="spellStart"/>
+      <w:r>
+        <w:t>masukan</w:t>
+      </w:r>
+      <w:proofErr w:type="spellEnd"/>
+      <w:r>
+        <w:t xml:space="preserve"> yang </w:t>
+      </w:r>
+      <w:proofErr w:type="spellStart"/>
+      <w:r>
+        <w:t>dibutuhkan</w:t>
+      </w:r>
+      <w:proofErr w:type="spellEnd"/>
+      <w:r>
+        <w:t xml:space="preserve"> </w:t>
+      </w:r>
+      <w:proofErr w:type="spellStart"/>
+      <w:r>
+        <w:t>dalam</w:t>
+      </w:r>
+      <w:proofErr w:type="spellEnd"/>
+      <w:r>
+        <w:t xml:space="preserve"> </w:t>
+      </w:r>
+      <w:proofErr w:type="spellStart"/>
+      <w:r>
+        <w:t>sistem</w:t>
+      </w:r>
+      <w:proofErr w:type="spellEnd"/>
+      <w:r>
+        <w:t xml:space="preserve"> </w:t>
+      </w:r>
+      <w:proofErr w:type="spellStart"/>
+      <w:r>
+        <w:t>informasi</w:t>
+      </w:r>
+      <w:proofErr w:type="spellEnd"/>
+      <w:r>
+        <w:t xml:space="preserve"> </w:t>
+      </w:r>
+      <w:r>
+        <w:t xml:space="preserve">inventory </w:t>
+      </w:r>
+      <w:proofErr w:type="spellStart"/>
+      <w:r>
+        <w:t>kampus</w:t>
+      </w:r>
+      <w:proofErr w:type="spellEnd"/>
+      <w:r>
+        <w:t xml:space="preserve"> </w:t>
+      </w:r>
+      <w:proofErr w:type="spellStart"/>
+      <w:r>
+        <w:t>ini</w:t>
+      </w:r>
+      <w:proofErr w:type="spellEnd"/>
+      <w:r>
+        <w:t xml:space="preserve"> </w:t>
+      </w:r>
+      <w:proofErr w:type="spellStart"/>
+      <w:r>
+        <w:t>meliputi</w:t>
+      </w:r>
+      <w:proofErr w:type="spellEnd"/>
+      <w:r>
+        <w:t>:</w:t>
+      </w:r>
+    </w:p>
+    <w:p>
+      <w:pPr>
+        <w:pStyle w:val="Heading2"/>
+        <w:ind w:left="993"/>
+      </w:pPr>
+      <w:bookmarkStart w:id="1" w:name="_Toc87423129"/>
+      <w:r>
+        <w:t>Login</w:t>
+      </w:r>
+      <w:bookmarkEnd w:id="1"/>
+    </w:p>
+    <w:p>
+      <w:pPr>
+        <w:ind w:left="993" w:firstLine="567"/>
+      </w:pPr>
+      <w:r>
+        <w:t xml:space="preserve">Pada </w:t>
+      </w:r>
+      <w:proofErr w:type="spellStart"/>
+      <w:r>
+        <w:t>saat</w:t>
+      </w:r>
+      <w:proofErr w:type="spellEnd"/>
+      <w:r>
+        <w:t xml:space="preserve"> </w:t>
+      </w:r>
+      <w:proofErr w:type="spellStart"/>
+      <w:r>
+        <w:t>pertama</w:t>
+      </w:r>
+      <w:proofErr w:type="spellEnd"/>
+      <w:r>
+        <w:t xml:space="preserve"> kali </w:t>
+      </w:r>
+      <w:proofErr w:type="spellStart"/>
+      <w:r>
+        <w:t>pengguna</w:t>
+      </w:r>
+      <w:proofErr w:type="spellEnd"/>
+      <w:r>
+        <w:t xml:space="preserve"> </w:t>
+      </w:r>
+      <w:proofErr w:type="spellStart"/>
+      <w:r>
+        <w:t>mengakses</w:t>
+      </w:r>
+      <w:proofErr w:type="spellEnd"/>
+      <w:r>
+        <w:t xml:space="preserve"> </w:t>
+      </w:r>
+      <w:proofErr w:type="spellStart"/>
+      <w:r>
+        <w:t>sistem</w:t>
+      </w:r>
+      <w:proofErr w:type="spellEnd"/>
+      <w:r>
+        <w:t xml:space="preserve"> </w:t>
+      </w:r>
+      <w:proofErr w:type="spellStart"/>
+      <w:r>
+        <w:t>informasi</w:t>
+      </w:r>
+      <w:proofErr w:type="spellEnd"/>
+      <w:r>
+        <w:t xml:space="preserve"> inventory </w:t>
+      </w:r>
+      <w:proofErr w:type="spellStart"/>
+      <w:r>
+        <w:t>kampus</w:t>
+      </w:r>
+      <w:proofErr w:type="spellEnd"/>
+      <w:r>
+        <w:t xml:space="preserve">, </w:t>
+      </w:r>
+      <w:proofErr w:type="spellStart"/>
+      <w:r>
+        <w:t>mereka</w:t>
+      </w:r>
+      <w:proofErr w:type="spellEnd"/>
+      <w:r>
+        <w:t xml:space="preserve"> </w:t>
+      </w:r>
+      <w:proofErr w:type="spellStart"/>
+      <w:r>
+        <w:t>diwajibkan</w:t>
+      </w:r>
+      <w:proofErr w:type="spellEnd"/>
+      <w:r>
+        <w:t xml:space="preserve"> </w:t>
+      </w:r>
+      <w:proofErr w:type="spellStart"/>
+      <w:r>
+        <w:t>untuk</w:t>
+      </w:r>
+      <w:proofErr w:type="spellEnd"/>
+      <w:r>
+        <w:t xml:space="preserve"> </w:t>
+      </w:r>
+      <w:proofErr w:type="spellStart"/>
+      <w:r>
+        <w:t>memasukan</w:t>
+      </w:r>
+      <w:proofErr w:type="spellEnd"/>
+      <w:r>
+        <w:t xml:space="preserve"> data yang </w:t>
+      </w:r>
+      <w:proofErr w:type="spellStart"/>
+      <w:r>
+        <w:t>akan</w:t>
+      </w:r>
+      <w:proofErr w:type="spellEnd"/>
+      <w:r>
+        <w:t xml:space="preserve"> </w:t>
+      </w:r>
+      <w:proofErr w:type="spellStart"/>
+      <w:r>
+        <w:t>digunakan</w:t>
+      </w:r>
+      <w:proofErr w:type="spellEnd"/>
+      <w:r>
+        <w:t xml:space="preserve"> </w:t>
+      </w:r>
+      <w:proofErr w:type="spellStart"/>
+      <w:r>
+        <w:t>untuk</w:t>
+      </w:r>
+      <w:proofErr w:type="spellEnd"/>
+      <w:r>
+        <w:t xml:space="preserve"> </w:t>
+      </w:r>
+      <w:proofErr w:type="spellStart"/>
+      <w:r>
+        <w:t>mengakses</w:t>
+      </w:r>
+      <w:proofErr w:type="spellEnd"/>
+      <w:r>
+        <w:t xml:space="preserve"> website </w:t>
+      </w:r>
+      <w:proofErr w:type="spellStart"/>
+      <w:r>
+        <w:t>tersebut</w:t>
+      </w:r>
+      <w:proofErr w:type="spellEnd"/>
+      <w:r>
+        <w:t xml:space="preserve">. </w:t>
+      </w:r>
+      <w:r>
+        <w:t xml:space="preserve">Data yang </w:t>
+      </w:r>
+      <w:proofErr w:type="spellStart"/>
+      <w:r>
+        <w:t>dimasukan</w:t>
+      </w:r>
+      <w:proofErr w:type="spellEnd"/>
+      <w:r>
+        <w:t xml:space="preserve"> </w:t>
+      </w:r>
+      <w:proofErr w:type="spellStart"/>
+      <w:r>
+        <w:t>berupa</w:t>
+      </w:r>
+      <w:proofErr w:type="spellEnd"/>
+      <w:r>
+        <w:t xml:space="preserve"> username/</w:t>
+      </w:r>
+      <w:proofErr w:type="spellStart"/>
+      <w:r>
+        <w:t>nim</w:t>
+      </w:r>
+      <w:proofErr w:type="spellEnd"/>
+      <w:r>
+        <w:t>/</w:t>
+      </w:r>
+      <w:proofErr w:type="spellStart"/>
+      <w:r>
+        <w:t>id_pegawai</w:t>
+      </w:r>
+      <w:proofErr w:type="spellEnd"/>
+      <w:r>
+        <w:t xml:space="preserve"> dan password</w:t>
+      </w:r>
+      <w:r>
+        <w:t xml:space="preserve"> yang </w:t>
+      </w:r>
+      <w:proofErr w:type="spellStart"/>
+      <w:r>
+        <w:t>nantinya</w:t>
+      </w:r>
+      <w:proofErr w:type="spellEnd"/>
+      <w:r>
+        <w:t xml:space="preserve"> </w:t>
+      </w:r>
+      <w:proofErr w:type="spellStart"/>
+      <w:r>
+        <w:t>akan</w:t>
+      </w:r>
+      <w:proofErr w:type="spellEnd"/>
+      <w:r>
+        <w:t xml:space="preserve"> di </w:t>
+      </w:r>
+      <w:proofErr w:type="spellStart"/>
+      <w:r>
+        <w:t>cek</w:t>
+      </w:r>
+      <w:proofErr w:type="spellEnd"/>
+      <w:r>
+        <w:t xml:space="preserve"> </w:t>
+      </w:r>
+      <w:proofErr w:type="spellStart"/>
+      <w:r>
+        <w:t>apakah</w:t>
+      </w:r>
+      <w:proofErr w:type="spellEnd"/>
+      <w:r>
+        <w:t xml:space="preserve"> data </w:t>
+      </w:r>
+      <w:proofErr w:type="spellStart"/>
+      <w:r>
+        <w:t>tersebut</w:t>
+      </w:r>
+      <w:proofErr w:type="spellEnd"/>
+      <w:r>
+        <w:t xml:space="preserve"> valid </w:t>
+      </w:r>
+      <w:proofErr w:type="spellStart"/>
+      <w:r>
+        <w:t>atau</w:t>
+      </w:r>
+      <w:proofErr w:type="spellEnd"/>
+      <w:r>
+        <w:t xml:space="preserve"> </w:t>
+      </w:r>
+      <w:proofErr w:type="spellStart"/>
+      <w:r>
+        <w:t>tidak</w:t>
+      </w:r>
+      <w:proofErr w:type="spellEnd"/>
+      <w:r>
+        <w:t xml:space="preserve"> agar </w:t>
+      </w:r>
+      <w:proofErr w:type="spellStart"/>
+      <w:r>
+        <w:t>dapat</w:t>
+      </w:r>
+      <w:proofErr w:type="spellEnd"/>
+      <w:r>
+        <w:t xml:space="preserve"> </w:t>
+      </w:r>
+      <w:proofErr w:type="spellStart"/>
+      <w:r>
+        <w:t>masuk</w:t>
+      </w:r>
+      <w:proofErr w:type="spellEnd"/>
+      <w:r>
+        <w:t xml:space="preserve"> </w:t>
+      </w:r>
+      <w:proofErr w:type="spellStart"/>
+      <w:r>
+        <w:t>ke</w:t>
+      </w:r>
+      <w:proofErr w:type="spellEnd"/>
+      <w:r>
+        <w:t xml:space="preserve"> </w:t>
+      </w:r>
+      <w:proofErr w:type="spellStart"/>
+      <w:r>
+        <w:t>halaman</w:t>
+      </w:r>
+      <w:proofErr w:type="spellEnd"/>
+      <w:r>
+        <w:t xml:space="preserve"> </w:t>
+      </w:r>
+      <w:proofErr w:type="spellStart"/>
+      <w:r>
+        <w:t>utama</w:t>
+      </w:r>
+      <w:proofErr w:type="spellEnd"/>
+      <w:r>
+        <w:t xml:space="preserve">. </w:t>
+      </w:r>
+    </w:p>
+    <w:p>
+      <w:pPr>
+        <w:pStyle w:val="Heading2"/>
+        <w:ind w:left="993"/>
+      </w:pPr>
+      <w:bookmarkStart w:id="2" w:name="_Toc87423130"/>
+      <w:r>
+        <w:t>Data User</w:t>
+      </w:r>
+      <w:bookmarkEnd w:id="2"/>
+    </w:p>
+    <w:p>
+      <w:pPr>
+        <w:ind w:left="993" w:firstLine="567"/>
+      </w:pPr>
+      <w:r>
+        <w:t xml:space="preserve">Data </w:t>
+      </w:r>
+      <w:r>
+        <w:t>U</w:t>
+      </w:r>
+      <w:r>
+        <w:t>ser</w:t>
+      </w:r>
+      <w:r>
+        <w:t xml:space="preserve"> </w:t>
+      </w:r>
+      <w:proofErr w:type="spellStart"/>
+      <w:r>
+        <w:t>meliputi</w:t>
+      </w:r>
+      <w:proofErr w:type="spellEnd"/>
+      <w:r>
+        <w:t xml:space="preserve"> daftar</w:t>
+      </w:r>
+      <w:r>
+        <w:t xml:space="preserve"> </w:t>
+      </w:r>
+      <w:proofErr w:type="spellStart"/>
+      <w:r>
+        <w:t>pegawai</w:t>
+      </w:r>
+      <w:proofErr w:type="spellEnd"/>
+      <w:r>
+        <w:t xml:space="preserve"> </w:t>
+      </w:r>
+      <w:proofErr w:type="spellStart"/>
+      <w:r>
+        <w:t>untuk</w:t>
+      </w:r>
+      <w:proofErr w:type="spellEnd"/>
+      <w:r>
+        <w:t xml:space="preserve"> login dan daftar </w:t>
+      </w:r>
+      <w:proofErr w:type="spellStart"/>
+      <w:r>
+        <w:t>mahasiswa</w:t>
+      </w:r>
+      <w:proofErr w:type="spellEnd"/>
+      <w:r>
+        <w:t xml:space="preserve">. Selain </w:t>
+      </w:r>
+      <w:proofErr w:type="spellStart"/>
+      <w:r>
+        <w:t>itu</w:t>
+      </w:r>
+      <w:proofErr w:type="spellEnd"/>
+      <w:r>
+        <w:t xml:space="preserve">, </w:t>
+      </w:r>
+      <w:r>
+        <w:t>data user</w:t>
+      </w:r>
+      <w:r>
+        <w:t xml:space="preserve"> juga </w:t>
+      </w:r>
+      <w:proofErr w:type="spellStart"/>
+      <w:r>
+        <w:t>diatur</w:t>
+      </w:r>
+      <w:proofErr w:type="spellEnd"/>
+      <w:r>
+        <w:t xml:space="preserve"> oleh </w:t>
+      </w:r>
+      <w:r>
+        <w:t>TU</w:t>
+      </w:r>
+      <w:r>
+        <w:t xml:space="preserve"> </w:t>
+      </w:r>
+      <w:proofErr w:type="spellStart"/>
+      <w:r>
+        <w:t>atau</w:t>
+      </w:r>
+      <w:proofErr w:type="spellEnd"/>
+      <w:r>
+        <w:t xml:space="preserve"> </w:t>
+      </w:r>
+      <w:proofErr w:type="spellStart"/>
+      <w:r>
+        <w:t>pengurus</w:t>
+      </w:r>
+      <w:proofErr w:type="spellEnd"/>
+      <w:r>
+        <w:t xml:space="preserve"> inventory</w:t>
+      </w:r>
+      <w:r>
+        <w:t>.</w:t>
+      </w:r>
+    </w:p>
+    <w:p>
+      <w:pPr>
+        <w:pStyle w:val="Heading2"/>
+        <w:ind w:left="993"/>
+      </w:pPr>
+      <w:bookmarkStart w:id="3" w:name="_Toc87423131"/>
+      <w:r>
+        <w:t xml:space="preserve">Data </w:t>
+      </w:r>
+      <w:r>
+        <w:t>Barang</w:t>
+      </w:r>
+      <w:bookmarkEnd w:id="3"/>
+    </w:p>
+    <w:p>
+      <w:pPr>
+        <w:ind w:left="993" w:firstLine="567"/>
+      </w:pPr>
+      <w:r>
+        <w:t xml:space="preserve">Data </w:t>
+      </w:r>
+      <w:r>
+        <w:t>Barang</w:t>
+      </w:r>
+      <w:r>
+        <w:t xml:space="preserve"> </w:t>
+      </w:r>
+      <w:proofErr w:type="spellStart"/>
+      <w:r>
+        <w:t>meliputi</w:t>
+      </w:r>
+      <w:proofErr w:type="spellEnd"/>
+      <w:r>
+        <w:t xml:space="preserve"> daftar </w:t>
+      </w:r>
+      <w:proofErr w:type="spellStart"/>
+      <w:r>
+        <w:t>barang</w:t>
+      </w:r>
+      <w:proofErr w:type="spellEnd"/>
+      <w:r>
+        <w:t xml:space="preserve"> yang </w:t>
+      </w:r>
+      <w:proofErr w:type="spellStart"/>
+      <w:r>
+        <w:t>ada</w:t>
+      </w:r>
+      <w:proofErr w:type="spellEnd"/>
+      <w:r>
+        <w:t xml:space="preserve"> pada </w:t>
+      </w:r>
+      <w:proofErr w:type="spellStart"/>
+      <w:r>
+        <w:t>kampus</w:t>
+      </w:r>
+      <w:proofErr w:type="spellEnd"/>
+      <w:r>
+        <w:t xml:space="preserve"> </w:t>
+      </w:r>
+      <w:proofErr w:type="spellStart"/>
+      <w:r>
+        <w:t>tersebut</w:t>
+      </w:r>
+      <w:proofErr w:type="spellEnd"/>
+      <w:r>
+        <w:t>.</w:t>
+      </w:r>
+      <w:r>
+        <w:t xml:space="preserve"> Data </w:t>
+      </w:r>
+      <w:proofErr w:type="spellStart"/>
+      <w:r>
+        <w:t>ini</w:t>
+      </w:r>
+      <w:proofErr w:type="spellEnd"/>
+      <w:r>
+        <w:t xml:space="preserve"> </w:t>
+      </w:r>
+      <w:proofErr w:type="spellStart"/>
+      <w:r>
+        <w:t>berisikan</w:t>
+      </w:r>
+      <w:proofErr w:type="spellEnd"/>
+      <w:r>
+        <w:t xml:space="preserve"> </w:t>
+      </w:r>
+      <w:proofErr w:type="spellStart"/>
+      <w:r>
+        <w:t>tentang</w:t>
+      </w:r>
+      <w:proofErr w:type="spellEnd"/>
+      <w:r>
+        <w:t xml:space="preserve"> </w:t>
+      </w:r>
+      <w:proofErr w:type="spellStart"/>
+      <w:r>
+        <w:t>apa</w:t>
+      </w:r>
+      <w:proofErr w:type="spellEnd"/>
+      <w:r>
+        <w:t xml:space="preserve"> </w:t>
+      </w:r>
+      <w:proofErr w:type="spellStart"/>
+      <w:r>
+        <w:t>saja</w:t>
+      </w:r>
+      <w:proofErr w:type="spellEnd"/>
+      <w:r>
+        <w:t xml:space="preserve"> yang </w:t>
+      </w:r>
+      <w:proofErr w:type="spellStart"/>
+      <w:r>
+        <w:t>berkaitan</w:t>
+      </w:r>
+      <w:proofErr w:type="spellEnd"/>
+      <w:r>
+        <w:t xml:space="preserve"> </w:t>
+      </w:r>
+      <w:proofErr w:type="spellStart"/>
+      <w:r>
+        <w:t>dengan</w:t>
+      </w:r>
+      <w:proofErr w:type="spellEnd"/>
+      <w:r>
+        <w:t xml:space="preserve"> </w:t>
+      </w:r>
+      <w:proofErr w:type="spellStart"/>
+      <w:r>
+        <w:t>barang</w:t>
+      </w:r>
+      <w:proofErr w:type="spellEnd"/>
+      <w:r>
+        <w:t xml:space="preserve"> yang </w:t>
+      </w:r>
+      <w:proofErr w:type="spellStart"/>
+      <w:r>
+        <w:t>ada</w:t>
+      </w:r>
+      <w:proofErr w:type="spellEnd"/>
+      <w:r>
+        <w:t xml:space="preserve"> di </w:t>
+      </w:r>
+      <w:proofErr w:type="spellStart"/>
+      <w:r>
+        <w:t>kampus</w:t>
+      </w:r>
+      <w:proofErr w:type="spellEnd"/>
+      <w:r>
+        <w:t xml:space="preserve"> </w:t>
+      </w:r>
+      <w:proofErr w:type="spellStart"/>
+      <w:r>
+        <w:t>tersebut</w:t>
+      </w:r>
+      <w:proofErr w:type="spellEnd"/>
+      <w:r>
+        <w:t xml:space="preserve"> </w:t>
+      </w:r>
+      <w:proofErr w:type="spellStart"/>
+      <w:r>
+        <w:t>seperti</w:t>
+      </w:r>
+      <w:proofErr w:type="spellEnd"/>
+      <w:r>
+        <w:t xml:space="preserve"> </w:t>
+      </w:r>
+      <w:proofErr w:type="spellStart"/>
+      <w:r>
+        <w:t>nama</w:t>
+      </w:r>
+      <w:proofErr w:type="spellEnd"/>
+      <w:r>
+        <w:t xml:space="preserve"> </w:t>
+      </w:r>
+      <w:proofErr w:type="spellStart"/>
+      <w:r>
+        <w:t>barang</w:t>
+      </w:r>
+      <w:proofErr w:type="spellEnd"/>
+      <w:r>
+        <w:t xml:space="preserve"> </w:t>
+      </w:r>
+      <w:proofErr w:type="spellStart"/>
+      <w:r>
+        <w:t>hingga</w:t>
+      </w:r>
+      <w:proofErr w:type="spellEnd"/>
+      <w:r>
+        <w:t xml:space="preserve"> </w:t>
+      </w:r>
+      <w:proofErr w:type="spellStart"/>
+      <w:r>
+        <w:t>kategori</w:t>
+      </w:r>
+      <w:proofErr w:type="spellEnd"/>
+      <w:r>
+        <w:t xml:space="preserve"> </w:t>
+      </w:r>
+      <w:proofErr w:type="spellStart"/>
+      <w:r>
+        <w:t>barang</w:t>
+      </w:r>
+      <w:proofErr w:type="spellEnd"/>
+      <w:r>
+        <w:t>.</w:t>
+      </w:r>
+    </w:p>
+    <w:p>
+      <w:pPr>
+        <w:pStyle w:val="Heading2"/>
+        <w:ind w:left="993"/>
+      </w:pPr>
+      <w:bookmarkStart w:id="4" w:name="_Toc87423132"/>
+      <w:r>
+        <w:lastRenderedPageBreak/>
+        <w:t xml:space="preserve">Data </w:t>
+      </w:r>
+      <w:proofErr w:type="spellStart"/>
+      <w:r>
+        <w:t>Pinjam</w:t>
+      </w:r>
+      <w:bookmarkEnd w:id="4"/>
+      <w:proofErr w:type="spellEnd"/>
+    </w:p>
+    <w:p>
+      <w:pPr>
+        <w:ind w:left="993" w:firstLine="567"/>
+      </w:pPr>
+      <w:r>
+        <w:t xml:space="preserve">Data </w:t>
+      </w:r>
+      <w:proofErr w:type="spellStart"/>
+      <w:r>
+        <w:t>Pinjam</w:t>
+      </w:r>
+      <w:proofErr w:type="spellEnd"/>
+      <w:r>
+        <w:t xml:space="preserve"> </w:t>
+      </w:r>
+      <w:proofErr w:type="spellStart"/>
+      <w:r>
+        <w:t>adalah</w:t>
+      </w:r>
+      <w:proofErr w:type="spellEnd"/>
+      <w:r>
+        <w:t xml:space="preserve"> data yang </w:t>
+      </w:r>
+      <w:proofErr w:type="spellStart"/>
+      <w:r>
+        <w:t>berisikan</w:t>
+      </w:r>
+      <w:proofErr w:type="spellEnd"/>
+      <w:r>
+        <w:t xml:space="preserve"> </w:t>
+      </w:r>
+      <w:proofErr w:type="spellStart"/>
+      <w:r>
+        <w:t>laporan</w:t>
+      </w:r>
+      <w:proofErr w:type="spellEnd"/>
+      <w:r>
+        <w:t xml:space="preserve"> </w:t>
+      </w:r>
+      <w:proofErr w:type="spellStart"/>
+      <w:r>
+        <w:t>peminjaman</w:t>
+      </w:r>
+      <w:proofErr w:type="spellEnd"/>
+      <w:r>
+        <w:t xml:space="preserve"> </w:t>
+      </w:r>
+      <w:proofErr w:type="spellStart"/>
+      <w:r>
+        <w:t>barang</w:t>
+      </w:r>
+      <w:proofErr w:type="spellEnd"/>
+      <w:r>
+        <w:t xml:space="preserve"> yang </w:t>
+      </w:r>
+      <w:proofErr w:type="spellStart"/>
+      <w:r>
+        <w:t>dilakukan</w:t>
+      </w:r>
+      <w:proofErr w:type="spellEnd"/>
+      <w:r>
+        <w:t xml:space="preserve"> oleh </w:t>
+      </w:r>
+      <w:proofErr w:type="spellStart"/>
+      <w:r>
+        <w:t>mahasiswa</w:t>
+      </w:r>
+      <w:proofErr w:type="spellEnd"/>
+      <w:r>
+        <w:t xml:space="preserve">. Data </w:t>
+      </w:r>
+      <w:proofErr w:type="spellStart"/>
+      <w:r>
+        <w:t>ini</w:t>
+      </w:r>
+      <w:proofErr w:type="spellEnd"/>
+      <w:r>
+        <w:t xml:space="preserve"> </w:t>
+      </w:r>
+      <w:proofErr w:type="spellStart"/>
+      <w:r>
+        <w:t>dipergunakan</w:t>
+      </w:r>
+      <w:proofErr w:type="spellEnd"/>
+      <w:r>
+        <w:t xml:space="preserve"> </w:t>
+      </w:r>
+      <w:proofErr w:type="spellStart"/>
+      <w:r>
+        <w:t>untuk</w:t>
+      </w:r>
+      <w:proofErr w:type="spellEnd"/>
+      <w:r>
+        <w:t xml:space="preserve"> </w:t>
+      </w:r>
+      <w:proofErr w:type="spellStart"/>
+      <w:r>
+        <w:t>mendata</w:t>
+      </w:r>
+      <w:proofErr w:type="spellEnd"/>
+      <w:r>
+        <w:t xml:space="preserve"> </w:t>
+      </w:r>
+      <w:proofErr w:type="spellStart"/>
+      <w:r>
+        <w:t>peminjaman</w:t>
+      </w:r>
+      <w:proofErr w:type="spellEnd"/>
+      <w:r>
+        <w:t xml:space="preserve"> </w:t>
+      </w:r>
+      <w:proofErr w:type="spellStart"/>
+      <w:r>
+        <w:t>barang</w:t>
+      </w:r>
+      <w:proofErr w:type="spellEnd"/>
+      <w:r>
+        <w:t xml:space="preserve">, </w:t>
+      </w:r>
+      <w:proofErr w:type="spellStart"/>
+      <w:r>
+        <w:t>mengizinkan</w:t>
+      </w:r>
+      <w:proofErr w:type="spellEnd"/>
+      <w:r>
+        <w:t xml:space="preserve"> </w:t>
+      </w:r>
+      <w:proofErr w:type="spellStart"/>
+      <w:r>
+        <w:t>peminjaman</w:t>
+      </w:r>
+      <w:proofErr w:type="spellEnd"/>
+      <w:r>
+        <w:t xml:space="preserve"> </w:t>
+      </w:r>
+      <w:proofErr w:type="spellStart"/>
+      <w:r>
+        <w:t>barang</w:t>
+      </w:r>
+      <w:proofErr w:type="spellEnd"/>
+      <w:r>
+        <w:t xml:space="preserve"> dan lain </w:t>
+      </w:r>
+      <w:proofErr w:type="spellStart"/>
+      <w:r>
+        <w:t>lain</w:t>
+      </w:r>
+      <w:proofErr w:type="spellEnd"/>
+      <w:r>
+        <w:t xml:space="preserve">. </w:t>
+      </w:r>
+    </w:p>
+    <w:p>
+      <w:pPr>
+        <w:pStyle w:val="Heading2"/>
+        <w:ind w:left="993"/>
+      </w:pPr>
+      <w:bookmarkStart w:id="5" w:name="_Toc87423133"/>
+      <w:r>
+        <w:t xml:space="preserve">Data </w:t>
+      </w:r>
+      <w:proofErr w:type="spellStart"/>
+      <w:r>
+        <w:t>Pengembalian</w:t>
+      </w:r>
+      <w:proofErr w:type="spellEnd"/>
+      <w:r>
+        <w:t xml:space="preserve"> Barang</w:t>
+      </w:r>
+      <w:bookmarkEnd w:id="5"/>
+    </w:p>
+    <w:p>
+      <w:pPr>
+        <w:ind w:left="993" w:firstLine="567"/>
+      </w:pPr>
+      <w:r>
+        <w:t xml:space="preserve">Data </w:t>
+      </w:r>
+      <w:proofErr w:type="spellStart"/>
+      <w:r>
+        <w:t>Pengembalian</w:t>
+      </w:r>
+      <w:proofErr w:type="spellEnd"/>
+      <w:r>
+        <w:t xml:space="preserve"> </w:t>
+      </w:r>
+      <w:proofErr w:type="spellStart"/>
+      <w:r>
+        <w:t>barang</w:t>
+      </w:r>
+      <w:proofErr w:type="spellEnd"/>
+      <w:r>
+        <w:t xml:space="preserve"> </w:t>
+      </w:r>
+      <w:proofErr w:type="spellStart"/>
+      <w:r>
+        <w:t>adalah</w:t>
+      </w:r>
+      <w:proofErr w:type="spellEnd"/>
+      <w:r>
+        <w:t xml:space="preserve"> data yang </w:t>
+      </w:r>
+      <w:proofErr w:type="spellStart"/>
+      <w:r>
+        <w:t>nantinya</w:t>
+      </w:r>
+      <w:proofErr w:type="spellEnd"/>
+      <w:r>
+        <w:t xml:space="preserve"> </w:t>
+      </w:r>
+      <w:proofErr w:type="spellStart"/>
+      <w:r>
+        <w:t>akan</w:t>
+      </w:r>
+      <w:proofErr w:type="spellEnd"/>
+      <w:r>
+        <w:t xml:space="preserve"> </w:t>
+      </w:r>
+      <w:proofErr w:type="spellStart"/>
+      <w:r>
+        <w:t>digunakan</w:t>
+      </w:r>
+      <w:proofErr w:type="spellEnd"/>
+      <w:r>
+        <w:t xml:space="preserve"> </w:t>
+      </w:r>
+      <w:proofErr w:type="spellStart"/>
+      <w:r>
+        <w:t>untuk</w:t>
+      </w:r>
+      <w:proofErr w:type="spellEnd"/>
+      <w:r>
+        <w:t xml:space="preserve"> </w:t>
+      </w:r>
+      <w:proofErr w:type="spellStart"/>
+      <w:r>
+        <w:t>memvalidasi</w:t>
+      </w:r>
+      <w:proofErr w:type="spellEnd"/>
+      <w:r>
+        <w:t xml:space="preserve"> </w:t>
+      </w:r>
+      <w:proofErr w:type="spellStart"/>
+      <w:r>
+        <w:t>bahwa</w:t>
+      </w:r>
+      <w:proofErr w:type="spellEnd"/>
+      <w:r>
+        <w:t xml:space="preserve"> </w:t>
+      </w:r>
+      <w:proofErr w:type="spellStart"/>
+      <w:r>
+        <w:t>barang</w:t>
+      </w:r>
+      <w:proofErr w:type="spellEnd"/>
+      <w:r>
+        <w:t xml:space="preserve"> yang </w:t>
+      </w:r>
+      <w:proofErr w:type="spellStart"/>
+      <w:r>
+        <w:t>sebelumnya</w:t>
+      </w:r>
+      <w:proofErr w:type="spellEnd"/>
+      <w:r>
+        <w:t xml:space="preserve"> </w:t>
+      </w:r>
+      <w:proofErr w:type="spellStart"/>
+      <w:r>
+        <w:t>dipinjam</w:t>
+      </w:r>
+      <w:proofErr w:type="spellEnd"/>
+      <w:r>
+        <w:t xml:space="preserve"> </w:t>
+      </w:r>
+      <w:proofErr w:type="spellStart"/>
+      <w:r>
+        <w:t>sudah</w:t>
+      </w:r>
+      <w:proofErr w:type="spellEnd"/>
+      <w:r>
+        <w:t xml:space="preserve"> </w:t>
+      </w:r>
+      <w:proofErr w:type="spellStart"/>
+      <w:r>
+        <w:t>dikembalikan</w:t>
+      </w:r>
+      <w:proofErr w:type="spellEnd"/>
+      <w:r>
+        <w:t>.</w:t>
+      </w:r>
+      <w:r>
+        <w:t xml:space="preserve"> Data </w:t>
+      </w:r>
+      <w:proofErr w:type="spellStart"/>
+      <w:r>
+        <w:t>ini</w:t>
+      </w:r>
+      <w:proofErr w:type="spellEnd"/>
+      <w:r>
+        <w:t xml:space="preserve"> </w:t>
+      </w:r>
+      <w:proofErr w:type="spellStart"/>
+      <w:r>
+        <w:t>nantinya</w:t>
+      </w:r>
+      <w:proofErr w:type="spellEnd"/>
+      <w:r>
+        <w:t xml:space="preserve"> </w:t>
+      </w:r>
+      <w:proofErr w:type="spellStart"/>
+      <w:r>
+        <w:t>akan</w:t>
+      </w:r>
+      <w:proofErr w:type="spellEnd"/>
+      <w:r>
+        <w:t xml:space="preserve"> </w:t>
+      </w:r>
+      <w:proofErr w:type="spellStart"/>
+      <w:r>
+        <w:t>dikonfirmasi</w:t>
+      </w:r>
+      <w:proofErr w:type="spellEnd"/>
+      <w:r>
+        <w:t xml:space="preserve"> oleh </w:t>
+      </w:r>
+      <w:proofErr w:type="spellStart"/>
+      <w:r>
+        <w:t>pihak</w:t>
+      </w:r>
+      <w:proofErr w:type="spellEnd"/>
+      <w:r>
+        <w:t xml:space="preserve"> </w:t>
+      </w:r>
+      <w:r>
+        <w:t xml:space="preserve">TU </w:t>
+      </w:r>
+      <w:proofErr w:type="spellStart"/>
+      <w:r>
+        <w:t>atau</w:t>
+      </w:r>
+      <w:proofErr w:type="spellEnd"/>
+      <w:r>
+        <w:t xml:space="preserve"> </w:t>
+      </w:r>
+      <w:proofErr w:type="spellStart"/>
+      <w:r>
+        <w:t>pengurus</w:t>
+      </w:r>
+      <w:proofErr w:type="spellEnd"/>
+      <w:r>
+        <w:t xml:space="preserve"> Inventory</w:t>
+      </w:r>
+      <w:r>
+        <w:t>.</w:t>
+      </w:r>
+    </w:p>
+    <w:p>
+      <w:pPr>
+        <w:pStyle w:val="Heading1"/>
+      </w:pPr>
+      <w:bookmarkStart w:id="6" w:name="_Toc87423134"/>
+      <w:proofErr w:type="spellStart"/>
+      <w:r>
+        <w:t>Analisis</w:t>
+      </w:r>
+      <w:proofErr w:type="spellEnd"/>
+      <w:r>
+        <w:t xml:space="preserve"> </w:t>
+      </w:r>
+      <w:proofErr w:type="spellStart"/>
+      <w:r>
+        <w:t>Kebutuhan</w:t>
+      </w:r>
+      <w:proofErr w:type="spellEnd"/>
+      <w:r>
+        <w:t xml:space="preserve"> Proses</w:t>
+      </w:r>
+      <w:bookmarkEnd w:id="6"/>
+    </w:p>
+    <w:p>
+      <w:pPr>
+        <w:jc w:val="center"/>
+      </w:pPr>
+      <w:r>
+        <w:rPr>
+          <w:noProof/>
+        </w:rPr>
+        <w:drawing>
+          <wp:inline distT="0" distB="0" distL="0" distR="0" wp14:anchorId="2EAE0F58" wp14:editId="546C86EF">
+            <wp:extent cx="2804783" cy="2253411"/>
+            <wp:effectExtent l="0" t="0" r="0" b="0"/>
+            <wp:docPr id="8" name="Picture 8"/>
+            <wp:cNvGraphicFramePr>
+              <a:graphicFrameLocks xmlns:a="http://schemas.openxmlformats.org/drawingml/2006/main" noChangeAspect="1"/>
+            </wp:cNvGraphicFramePr>
+            <a:graphic xmlns:a="http://schemas.openxmlformats.org/drawingml/2006/main">
+              <a:graphicData uri="http://schemas.openxmlformats.org/drawingml/2006/picture">
+                <pic:pic xmlns:pic="http://schemas.openxmlformats.org/drawingml/2006/picture">
+                  <pic:nvPicPr>
+                    <pic:cNvPr id="8" name="Picture 8"/>
+                    <pic:cNvPicPr/>
+                  </pic:nvPicPr>
+                  <pic:blipFill rotWithShape="1">
+                    <a:blip r:embed="rId8">
+                      <a:extLst>
+                        <a:ext uri="{28A0092B-C50C-407E-A947-70E740481C1C}">
+                          <a14:useLocalDpi xmlns:a14="http://schemas.microsoft.com/office/drawing/2010/main" val="0"/>
+                        </a:ext>
+                      </a:extLst>
+                    </a:blip>
+                    <a:srcRect l="41099" t="38521" r="39461" b="1"/>
+                    <a:stretch/>
+                  </pic:blipFill>
+                  <pic:spPr bwMode="auto">
+                    <a:xfrm>
+                      <a:off x="0" y="0"/>
+                      <a:ext cx="2837879" cy="2280001"/>
+                    </a:xfrm>
+                    <a:prstGeom prst="rect">
+                      <a:avLst/>
+                    </a:prstGeom>
+                    <a:ln>
+                      <a:noFill/>
+                    </a:ln>
+                    <a:extLst>
+                      <a:ext uri="{53640926-AAD7-44D8-BBD7-CCE9431645EC}">
+                        <a14:shadowObscured xmlns:a14="http://schemas.microsoft.com/office/drawing/2010/main"/>
+                      </a:ext>
+                    </a:extLst>
+                  </pic:spPr>
+                </pic:pic>
+              </a:graphicData>
+            </a:graphic>
+          </wp:inline>
+        </w:drawing>
+      </w:r>
+    </w:p>
+    <w:p>
+      <w:pPr>
+        <w:ind w:left="426" w:firstLine="567"/>
+      </w:pPr>
+      <w:r>
+        <w:t xml:space="preserve">Proses </w:t>
+      </w:r>
+      <w:proofErr w:type="spellStart"/>
+      <w:r>
+        <w:t>merupakan</w:t>
+      </w:r>
+      <w:proofErr w:type="spellEnd"/>
+      <w:r>
+        <w:t xml:space="preserve"> </w:t>
+      </w:r>
+      <w:proofErr w:type="spellStart"/>
+      <w:r>
+        <w:t>elemen</w:t>
+      </w:r>
+      <w:proofErr w:type="spellEnd"/>
+      <w:r>
+        <w:t xml:space="preserve"> </w:t>
+      </w:r>
+      <w:proofErr w:type="spellStart"/>
+      <w:r>
+        <w:t>dari</w:t>
+      </w:r>
+      <w:proofErr w:type="spellEnd"/>
+      <w:r>
+        <w:t xml:space="preserve"> </w:t>
+      </w:r>
+      <w:proofErr w:type="spellStart"/>
+      <w:r>
+        <w:t>sistem</w:t>
+      </w:r>
+      <w:proofErr w:type="spellEnd"/>
+      <w:r>
+        <w:t xml:space="preserve"> yang </w:t>
+      </w:r>
+      <w:proofErr w:type="spellStart"/>
+      <w:r>
+        <w:t>bertugas</w:t>
+      </w:r>
+      <w:proofErr w:type="spellEnd"/>
+      <w:r>
+        <w:t xml:space="preserve"> </w:t>
+      </w:r>
+      <w:proofErr w:type="spellStart"/>
+      <w:r>
+        <w:t>untuk</w:t>
+      </w:r>
+      <w:proofErr w:type="spellEnd"/>
+      <w:r>
+        <w:t xml:space="preserve"> </w:t>
+      </w:r>
+      <w:proofErr w:type="spellStart"/>
+      <w:r>
+        <w:t>mengolah</w:t>
+      </w:r>
+      <w:proofErr w:type="spellEnd"/>
+      <w:r>
+        <w:t xml:space="preserve"> </w:t>
+      </w:r>
+      <w:proofErr w:type="spellStart"/>
+      <w:r>
+        <w:t>atau</w:t>
+      </w:r>
+      <w:proofErr w:type="spellEnd"/>
+      <w:r>
+        <w:t xml:space="preserve"> </w:t>
+      </w:r>
+      <w:proofErr w:type="spellStart"/>
+      <w:r>
+        <w:t>memproses</w:t>
+      </w:r>
+      <w:proofErr w:type="spellEnd"/>
+      <w:r>
+        <w:t xml:space="preserve"> </w:t>
+      </w:r>
+      <w:proofErr w:type="spellStart"/>
+      <w:r>
+        <w:t>seluruh</w:t>
+      </w:r>
+      <w:proofErr w:type="spellEnd"/>
+      <w:r>
+        <w:t xml:space="preserve"> </w:t>
+      </w:r>
+      <w:proofErr w:type="spellStart"/>
+      <w:r>
+        <w:t>masukan</w:t>
+      </w:r>
+      <w:proofErr w:type="spellEnd"/>
+      <w:r>
+        <w:t xml:space="preserve"> data </w:t>
+      </w:r>
+      <w:proofErr w:type="spellStart"/>
+      <w:r>
+        <w:t>menjadi</w:t>
+      </w:r>
+      <w:proofErr w:type="spellEnd"/>
+      <w:r>
+        <w:t xml:space="preserve"> </w:t>
+      </w:r>
+      <w:proofErr w:type="spellStart"/>
+      <w:r>
+        <w:t>suatu</w:t>
+      </w:r>
+      <w:proofErr w:type="spellEnd"/>
+      <w:r>
+        <w:t xml:space="preserve"> </w:t>
+      </w:r>
+      <w:proofErr w:type="spellStart"/>
+      <w:r>
+        <w:t>informasi</w:t>
+      </w:r>
+      <w:proofErr w:type="spellEnd"/>
+      <w:r>
+        <w:t xml:space="preserve"> yang </w:t>
+      </w:r>
+      <w:proofErr w:type="spellStart"/>
+      <w:r>
+        <w:t>lebih</w:t>
+      </w:r>
+      <w:proofErr w:type="spellEnd"/>
+      <w:r>
+        <w:t xml:space="preserve"> </w:t>
+      </w:r>
+      <w:proofErr w:type="spellStart"/>
+      <w:r>
+        <w:t>berguna</w:t>
+      </w:r>
+      <w:proofErr w:type="spellEnd"/>
+      <w:r>
+        <w:t xml:space="preserve">. </w:t>
+      </w:r>
+      <w:proofErr w:type="spellStart"/>
+      <w:r>
+        <w:t>Berdasarkan</w:t>
+      </w:r>
+      <w:proofErr w:type="spellEnd"/>
+      <w:r>
+        <w:t xml:space="preserve"> data </w:t>
+      </w:r>
+      <w:proofErr w:type="spellStart"/>
+      <w:r>
+        <w:t>masukan</w:t>
+      </w:r>
+      <w:proofErr w:type="spellEnd"/>
+      <w:r>
+        <w:t xml:space="preserve"> yang </w:t>
+      </w:r>
+      <w:proofErr w:type="spellStart"/>
+      <w:r>
+        <w:t>dibutuhkan</w:t>
+      </w:r>
+      <w:proofErr w:type="spellEnd"/>
+      <w:r>
+        <w:t xml:space="preserve"> </w:t>
+      </w:r>
+      <w:proofErr w:type="spellStart"/>
+      <w:r>
+        <w:t>dalam</w:t>
+      </w:r>
+      <w:proofErr w:type="spellEnd"/>
+      <w:r>
+        <w:t xml:space="preserve"> </w:t>
+      </w:r>
+      <w:proofErr w:type="spellStart"/>
+      <w:r>
+        <w:t>sistem</w:t>
+      </w:r>
+      <w:proofErr w:type="spellEnd"/>
+      <w:r>
+        <w:t xml:space="preserve"> </w:t>
+      </w:r>
+      <w:proofErr w:type="spellStart"/>
+      <w:r>
+        <w:t>informasi</w:t>
+      </w:r>
+      <w:proofErr w:type="spellEnd"/>
+      <w:r>
+        <w:t xml:space="preserve"> </w:t>
+      </w:r>
+      <w:proofErr w:type="spellStart"/>
+      <w:r>
+        <w:t>kepegawaian</w:t>
+      </w:r>
+      <w:proofErr w:type="spellEnd"/>
+      <w:r>
+        <w:t xml:space="preserve">, </w:t>
+      </w:r>
+      <w:proofErr w:type="spellStart"/>
+      <w:r>
+        <w:t>adapun</w:t>
+      </w:r>
+      <w:proofErr w:type="spellEnd"/>
+      <w:r>
+        <w:t xml:space="preserve"> </w:t>
+      </w:r>
+      <w:proofErr w:type="spellStart"/>
+      <w:r>
+        <w:t>untuk</w:t>
+      </w:r>
+      <w:proofErr w:type="spellEnd"/>
+      <w:r>
+        <w:t xml:space="preserve"> </w:t>
+      </w:r>
+      <w:proofErr w:type="spellStart"/>
+      <w:r>
+        <w:t>memperoleh</w:t>
+      </w:r>
+      <w:proofErr w:type="spellEnd"/>
+      <w:r>
+        <w:t xml:space="preserve"> </w:t>
+      </w:r>
+      <w:proofErr w:type="spellStart"/>
+      <w:r>
+        <w:t>keluaran</w:t>
+      </w:r>
+      <w:proofErr w:type="spellEnd"/>
+      <w:r>
+        <w:t xml:space="preserve"> (output) yang </w:t>
+      </w:r>
+      <w:proofErr w:type="spellStart"/>
+      <w:r>
+        <w:t>diinginkan</w:t>
+      </w:r>
+      <w:proofErr w:type="spellEnd"/>
+      <w:r>
+        <w:t xml:space="preserve">, </w:t>
+      </w:r>
+      <w:proofErr w:type="spellStart"/>
+      <w:r>
+        <w:t>masukan</w:t>
+      </w:r>
+      <w:proofErr w:type="spellEnd"/>
+      <w:r>
+        <w:t xml:space="preserve"> </w:t>
+      </w:r>
+      <w:proofErr w:type="spellStart"/>
+      <w:r>
+        <w:t>tersebut</w:t>
+      </w:r>
+      <w:proofErr w:type="spellEnd"/>
+      <w:r>
+        <w:t xml:space="preserve"> </w:t>
+      </w:r>
+      <w:proofErr w:type="spellStart"/>
+      <w:r>
+        <w:t>harus</w:t>
+      </w:r>
+      <w:proofErr w:type="spellEnd"/>
+      <w:r>
+        <w:t xml:space="preserve"> </w:t>
+      </w:r>
+      <w:proofErr w:type="spellStart"/>
+      <w:r>
+        <w:t>melalui</w:t>
+      </w:r>
+      <w:proofErr w:type="spellEnd"/>
+      <w:r>
+        <w:t xml:space="preserve"> </w:t>
+      </w:r>
+      <w:proofErr w:type="spellStart"/>
+      <w:r>
+        <w:t>sebuah</w:t>
+      </w:r>
+      <w:proofErr w:type="spellEnd"/>
+      <w:r>
+        <w:t xml:space="preserve"> proses. Proses yang </w:t>
+      </w:r>
+      <w:proofErr w:type="spellStart"/>
+      <w:r>
+        <w:t>dibutuhkan</w:t>
+      </w:r>
+      <w:proofErr w:type="spellEnd"/>
+      <w:r>
+        <w:t xml:space="preserve"> pada </w:t>
+      </w:r>
+      <w:proofErr w:type="spellStart"/>
+      <w:r>
+        <w:t>sistem</w:t>
+      </w:r>
+      <w:proofErr w:type="spellEnd"/>
+      <w:r>
+        <w:t xml:space="preserve"> </w:t>
+      </w:r>
+      <w:proofErr w:type="spellStart"/>
+      <w:r>
+        <w:t>informasi</w:t>
+      </w:r>
+      <w:proofErr w:type="spellEnd"/>
+      <w:r>
+        <w:t xml:space="preserve"> </w:t>
+      </w:r>
+      <w:r>
+        <w:t xml:space="preserve">inventory </w:t>
+      </w:r>
+      <w:proofErr w:type="spellStart"/>
+      <w:r>
+        <w:t>kampus</w:t>
+      </w:r>
+      <w:proofErr w:type="spellEnd"/>
+      <w:r>
+        <w:t xml:space="preserve"> </w:t>
+      </w:r>
+      <w:proofErr w:type="spellStart"/>
+      <w:r>
+        <w:t>ini</w:t>
+      </w:r>
+      <w:proofErr w:type="spellEnd"/>
+      <w:r>
+        <w:t xml:space="preserve"> </w:t>
+      </w:r>
+      <w:proofErr w:type="spellStart"/>
+      <w:r>
+        <w:t>antara</w:t>
+      </w:r>
+      <w:proofErr w:type="spellEnd"/>
+      <w:r>
+        <w:t xml:space="preserve"> lain:</w:t>
+      </w:r>
+    </w:p>
+    <w:p>
+      <w:pPr>
+        <w:jc w:val="center"/>
+      </w:pPr>
+      <w:r>
+        <w:rPr>
+          <w:noProof/>
+        </w:rPr>
+        <w:drawing>
+          <wp:inline distT="0" distB="0" distL="0" distR="0" wp14:anchorId="72F593E6" wp14:editId="3D5C6B42">
+            <wp:extent cx="4781550" cy="2037267"/>
+            <wp:effectExtent l="0" t="0" r="0" b="1270"/>
+            <wp:docPr id="2" name="Picture 2"/>
+            <wp:cNvGraphicFramePr>
+              <a:graphicFrameLocks xmlns:a="http://schemas.openxmlformats.org/drawingml/2006/main" noChangeAspect="1"/>
+            </wp:cNvGraphicFramePr>
+            <a:graphic xmlns:a="http://schemas.openxmlformats.org/drawingml/2006/main">
+              <a:graphicData uri="http://schemas.openxmlformats.org/drawingml/2006/picture">
+                <pic:pic xmlns:pic="http://schemas.openxmlformats.org/drawingml/2006/picture">
+                  <pic:nvPicPr>
+                    <pic:cNvPr id="2" name="Picture 2"/>
+                    <pic:cNvPicPr/>
+                  </pic:nvPicPr>
+                  <pic:blipFill>
+                    <a:blip r:embed="rId9">
+                      <a:extLst>
+                        <a:ext uri="{28A0092B-C50C-407E-A947-70E740481C1C}">
+                          <a14:useLocalDpi xmlns:a14="http://schemas.microsoft.com/office/drawing/2010/main" val="0"/>
+                        </a:ext>
+                      </a:extLst>
+                    </a:blip>
+                    <a:stretch>
+                      <a:fillRect/>
+                    </a:stretch>
+                  </pic:blipFill>
+                  <pic:spPr>
+                    <a:xfrm>
+                      <a:off x="0" y="0"/>
+                      <a:ext cx="4796584" cy="2043673"/>
+                    </a:xfrm>
+                    <a:prstGeom prst="rect">
+                      <a:avLst/>
+                    </a:prstGeom>
+                  </pic:spPr>
+                </pic:pic>
+              </a:graphicData>
+            </a:graphic>
+          </wp:inline>
+        </w:drawing>
+      </w:r>
+    </w:p>
+    <w:p>
+      <w:pPr>
+        <w:pStyle w:val="ListParagraph"/>
+        <w:numPr>
+          <w:ilvl w:val="0"/>
+          <w:numId w:val="5"/>
+        </w:numPr>
+        <w:ind w:hanging="294"/>
+      </w:pPr>
+      <w:r>
+        <w:lastRenderedPageBreak/>
+        <w:t>User TU</w:t>
+      </w:r>
+      <w:r>
+        <w:t xml:space="preserve"> d</w:t>
+      </w:r>
+      <w:proofErr w:type="spellStart"/>
+      <w:r>
+        <w:t>apat</w:t>
+      </w:r>
+      <w:proofErr w:type="spellEnd"/>
+      <w:r>
+        <w:t xml:space="preserve"> </w:t>
+      </w:r>
+      <w:proofErr w:type="spellStart"/>
+      <w:r>
+        <w:t>membuat</w:t>
+      </w:r>
+      <w:proofErr w:type="spellEnd"/>
+      <w:r>
+        <w:t xml:space="preserve">, </w:t>
+      </w:r>
+      <w:proofErr w:type="spellStart"/>
+      <w:r>
+        <w:t>membaca</w:t>
+      </w:r>
+      <w:proofErr w:type="spellEnd"/>
+      <w:r>
+        <w:t xml:space="preserve">, </w:t>
+      </w:r>
+      <w:proofErr w:type="spellStart"/>
+      <w:r>
+        <w:t>memperbaharui</w:t>
+      </w:r>
+      <w:proofErr w:type="spellEnd"/>
+      <w:r>
+        <w:t xml:space="preserve">, dan </w:t>
+      </w:r>
+      <w:proofErr w:type="spellStart"/>
+      <w:r>
+        <w:t>menghapus</w:t>
+      </w:r>
+      <w:proofErr w:type="spellEnd"/>
+      <w:r>
+        <w:t xml:space="preserve"> data </w:t>
+      </w:r>
+      <w:proofErr w:type="spellStart"/>
+      <w:r>
+        <w:t>barang</w:t>
+      </w:r>
+      <w:proofErr w:type="spellEnd"/>
+      <w:r>
+        <w:t xml:space="preserve">, </w:t>
+      </w:r>
+      <w:r>
+        <w:t>data user</w:t>
+      </w:r>
+      <w:r>
+        <w:t>,</w:t>
+      </w:r>
+      <w:r>
+        <w:t xml:space="preserve"> data </w:t>
+      </w:r>
+      <w:proofErr w:type="spellStart"/>
+      <w:r>
+        <w:t>peminjaman</w:t>
+      </w:r>
+      <w:proofErr w:type="spellEnd"/>
+      <w:r>
+        <w:t>/</w:t>
+      </w:r>
+      <w:proofErr w:type="spellStart"/>
+      <w:r>
+        <w:t>laporan</w:t>
+      </w:r>
+      <w:proofErr w:type="spellEnd"/>
+      <w:r>
+        <w:t>,</w:t>
+      </w:r>
+      <w:r>
+        <w:t xml:space="preserve"> dan </w:t>
+      </w:r>
+      <w:proofErr w:type="spellStart"/>
+      <w:r>
+        <w:t>memberikan</w:t>
+      </w:r>
+      <w:proofErr w:type="spellEnd"/>
+      <w:r>
+        <w:t xml:space="preserve"> </w:t>
+      </w:r>
+      <w:proofErr w:type="spellStart"/>
+      <w:r>
+        <w:t>izin</w:t>
+      </w:r>
+      <w:proofErr w:type="spellEnd"/>
+      <w:r>
+        <w:t xml:space="preserve"> </w:t>
+      </w:r>
+      <w:proofErr w:type="spellStart"/>
+      <w:r>
+        <w:t>atau</w:t>
+      </w:r>
+      <w:proofErr w:type="spellEnd"/>
+      <w:r>
+        <w:t xml:space="preserve"> </w:t>
+      </w:r>
+      <w:proofErr w:type="spellStart"/>
+      <w:r>
+        <w:t>menolak</w:t>
+      </w:r>
+      <w:proofErr w:type="spellEnd"/>
+      <w:r>
+        <w:t xml:space="preserve"> </w:t>
+      </w:r>
+      <w:proofErr w:type="spellStart"/>
+      <w:r>
+        <w:t>peminjaman</w:t>
+      </w:r>
+      <w:proofErr w:type="spellEnd"/>
+      <w:r>
+        <w:t>.</w:t>
+      </w:r>
+      <w:r>
+        <w:t xml:space="preserve"> User TU juga </w:t>
+      </w:r>
+      <w:proofErr w:type="spellStart"/>
+      <w:r>
+        <w:t>dapat</w:t>
+      </w:r>
+      <w:proofErr w:type="spellEnd"/>
+      <w:r>
+        <w:t xml:space="preserve"> </w:t>
+      </w:r>
+      <w:proofErr w:type="spellStart"/>
+      <w:r>
+        <w:t>mengirimkan</w:t>
+      </w:r>
+      <w:proofErr w:type="spellEnd"/>
+      <w:r>
+        <w:t xml:space="preserve"> email yang </w:t>
+      </w:r>
+      <w:proofErr w:type="spellStart"/>
+      <w:r>
+        <w:t>berupa</w:t>
+      </w:r>
+      <w:proofErr w:type="spellEnd"/>
+      <w:r>
+        <w:t xml:space="preserve"> draft yang </w:t>
+      </w:r>
+      <w:proofErr w:type="spellStart"/>
+      <w:r>
+        <w:t>nantinya</w:t>
+      </w:r>
+      <w:proofErr w:type="spellEnd"/>
+      <w:r>
+        <w:t xml:space="preserve"> </w:t>
+      </w:r>
+      <w:proofErr w:type="spellStart"/>
+      <w:r>
+        <w:t>dapat</w:t>
+      </w:r>
+      <w:proofErr w:type="spellEnd"/>
+      <w:r>
+        <w:t xml:space="preserve"> </w:t>
+      </w:r>
+      <w:proofErr w:type="spellStart"/>
+      <w:r>
+        <w:t>digunakan</w:t>
+      </w:r>
+      <w:proofErr w:type="spellEnd"/>
+      <w:r>
+        <w:t xml:space="preserve"> oleh </w:t>
+      </w:r>
+      <w:proofErr w:type="spellStart"/>
+      <w:r>
+        <w:t>mahasiswa</w:t>
+      </w:r>
+      <w:proofErr w:type="spellEnd"/>
+      <w:r>
+        <w:t xml:space="preserve"> </w:t>
+      </w:r>
+      <w:proofErr w:type="spellStart"/>
+      <w:r>
+        <w:t>sebagai</w:t>
+      </w:r>
+      <w:proofErr w:type="spellEnd"/>
+      <w:r>
+        <w:t xml:space="preserve"> </w:t>
+      </w:r>
+      <w:proofErr w:type="spellStart"/>
+      <w:r>
+        <w:t>bukti</w:t>
+      </w:r>
+      <w:proofErr w:type="spellEnd"/>
+      <w:r>
+        <w:t xml:space="preserve"> </w:t>
+      </w:r>
+      <w:proofErr w:type="spellStart"/>
+      <w:r>
+        <w:t>diberikannya</w:t>
+      </w:r>
+      <w:proofErr w:type="spellEnd"/>
+      <w:r>
+        <w:t xml:space="preserve"> </w:t>
+      </w:r>
+      <w:proofErr w:type="spellStart"/>
+      <w:r>
+        <w:t>izin</w:t>
+      </w:r>
+      <w:proofErr w:type="spellEnd"/>
+      <w:r>
+        <w:t xml:space="preserve"> </w:t>
+      </w:r>
+      <w:proofErr w:type="spellStart"/>
+      <w:r>
+        <w:t>untuk</w:t>
+      </w:r>
+      <w:proofErr w:type="spellEnd"/>
+      <w:r>
+        <w:t xml:space="preserve"> </w:t>
+      </w:r>
+      <w:proofErr w:type="spellStart"/>
+      <w:r>
+        <w:t>meminjam</w:t>
+      </w:r>
+      <w:proofErr w:type="spellEnd"/>
+      <w:r>
+        <w:t xml:space="preserve"> </w:t>
+      </w:r>
+      <w:proofErr w:type="spellStart"/>
+      <w:r>
+        <w:t>barang</w:t>
+      </w:r>
+      <w:proofErr w:type="spellEnd"/>
+      <w:r>
+        <w:t xml:space="preserve"> </w:t>
+      </w:r>
+      <w:proofErr w:type="spellStart"/>
+      <w:r>
+        <w:t>tersebut</w:t>
+      </w:r>
+      <w:proofErr w:type="spellEnd"/>
+      <w:r>
+        <w:t>.</w:t>
+      </w:r>
+    </w:p>
+    <w:p>
+      <w:pPr>
+        <w:pStyle w:val="ListParagraph"/>
+        <w:numPr>
+          <w:ilvl w:val="0"/>
+          <w:numId w:val="5"/>
+        </w:numPr>
+        <w:ind w:hanging="294"/>
+      </w:pPr>
+      <w:proofErr w:type="spellStart"/>
+      <w:r>
+        <w:t>Mahasiswa</w:t>
+      </w:r>
+      <w:proofErr w:type="spellEnd"/>
+      <w:r>
+        <w:t xml:space="preserve"> </w:t>
+      </w:r>
+      <w:proofErr w:type="spellStart"/>
+      <w:r>
+        <w:t>dapat</w:t>
+      </w:r>
+      <w:proofErr w:type="spellEnd"/>
+      <w:r>
+        <w:t xml:space="preserve"> </w:t>
+      </w:r>
+      <w:proofErr w:type="spellStart"/>
+      <w:r>
+        <w:t>melihat</w:t>
+      </w:r>
+      <w:proofErr w:type="spellEnd"/>
+      <w:r>
+        <w:t xml:space="preserve">, </w:t>
+      </w:r>
+      <w:proofErr w:type="spellStart"/>
+      <w:r>
+        <w:t>meminjam</w:t>
+      </w:r>
+      <w:proofErr w:type="spellEnd"/>
+      <w:r>
+        <w:t xml:space="preserve"> dan </w:t>
+      </w:r>
+      <w:proofErr w:type="spellStart"/>
+      <w:r>
+        <w:t>mengembalikan</w:t>
+      </w:r>
+      <w:proofErr w:type="spellEnd"/>
+      <w:r>
+        <w:t xml:space="preserve"> </w:t>
+      </w:r>
+      <w:proofErr w:type="spellStart"/>
+      <w:r>
+        <w:t>barang</w:t>
+      </w:r>
+      <w:proofErr w:type="spellEnd"/>
+      <w:r>
+        <w:t>.</w:t>
+      </w:r>
+      <w:r>
+        <w:t xml:space="preserve"> </w:t>
+      </w:r>
+      <w:proofErr w:type="spellStart"/>
+      <w:r>
+        <w:t>Mahasiswa</w:t>
+      </w:r>
+      <w:proofErr w:type="spellEnd"/>
+      <w:r>
+        <w:t xml:space="preserve"> </w:t>
+      </w:r>
+      <w:proofErr w:type="spellStart"/>
+      <w:r>
+        <w:t>nantinya</w:t>
+      </w:r>
+      <w:proofErr w:type="spellEnd"/>
+      <w:r>
+        <w:t xml:space="preserve"> </w:t>
+      </w:r>
+      <w:proofErr w:type="spellStart"/>
+      <w:r>
+        <w:t>dapat</w:t>
+      </w:r>
+      <w:proofErr w:type="spellEnd"/>
+      <w:r>
+        <w:t xml:space="preserve"> </w:t>
+      </w:r>
+      <w:proofErr w:type="spellStart"/>
+      <w:r>
+        <w:t>melihat</w:t>
+      </w:r>
+      <w:proofErr w:type="spellEnd"/>
+      <w:r>
+        <w:t xml:space="preserve"> </w:t>
+      </w:r>
+      <w:proofErr w:type="spellStart"/>
+      <w:r>
+        <w:t>izin</w:t>
+      </w:r>
+      <w:proofErr w:type="spellEnd"/>
+      <w:r>
+        <w:t xml:space="preserve"> yang </w:t>
+      </w:r>
+      <w:proofErr w:type="spellStart"/>
+      <w:r>
+        <w:t>berupa</w:t>
+      </w:r>
+      <w:proofErr w:type="spellEnd"/>
+      <w:r>
+        <w:t xml:space="preserve"> email yang </w:t>
+      </w:r>
+      <w:proofErr w:type="spellStart"/>
+      <w:r>
+        <w:t>dikirimkan</w:t>
+      </w:r>
+      <w:proofErr w:type="spellEnd"/>
+      <w:r>
+        <w:t xml:space="preserve"> oleh </w:t>
+      </w:r>
+      <w:proofErr w:type="spellStart"/>
+      <w:r>
+        <w:t>pihak</w:t>
+      </w:r>
+      <w:proofErr w:type="spellEnd"/>
+      <w:r>
+        <w:t xml:space="preserve"> TU.</w:t>
+      </w:r>
+    </w:p>
+    <w:p>
+      <w:pPr>
+        <w:pStyle w:val="Heading1"/>
+      </w:pPr>
+      <w:bookmarkStart w:id="7" w:name="_Toc87423135"/>
+      <w:proofErr w:type="spellStart"/>
+      <w:r>
+        <w:t>Analisis</w:t>
+      </w:r>
+      <w:proofErr w:type="spellEnd"/>
+      <w:r>
+        <w:t xml:space="preserve"> </w:t>
+      </w:r>
+      <w:proofErr w:type="spellStart"/>
+      <w:r>
+        <w:t>Kebutuhan</w:t>
+      </w:r>
+      <w:proofErr w:type="spellEnd"/>
+      <w:r>
+        <w:t xml:space="preserve"> Output</w:t>
+      </w:r>
+      <w:bookmarkEnd w:id="7"/>
+    </w:p>
+    <w:p>
+      <w:pPr>
+        <w:jc w:val="center"/>
+      </w:pPr>
+      <w:r>
+        <w:rPr>
+          <w:noProof/>
+        </w:rPr>
+        <w:drawing>
+          <wp:inline distT="0" distB="0" distL="0" distR="0" wp14:anchorId="0BAD0D90" wp14:editId="6E361BFC">
+            <wp:extent cx="5810250" cy="2276475"/>
+            <wp:effectExtent l="0" t="0" r="0" b="9525"/>
+            <wp:docPr id="7" name="Picture 7"/>
+            <wp:cNvGraphicFramePr>
+              <a:graphicFrameLocks xmlns:a="http://schemas.openxmlformats.org/drawingml/2006/main" noChangeAspect="1"/>
+            </wp:cNvGraphicFramePr>
+            <a:graphic xmlns:a="http://schemas.openxmlformats.org/drawingml/2006/main">
+              <a:graphicData uri="http://schemas.openxmlformats.org/drawingml/2006/picture">
+                <pic:pic xmlns:pic="http://schemas.openxmlformats.org/drawingml/2006/picture">
+                  <pic:nvPicPr>
+                    <pic:cNvPr id="1" name="Picture 1"/>
+                    <pic:cNvPicPr/>
+                  </pic:nvPicPr>
+                  <pic:blipFill rotWithShape="1">
+                    <a:blip r:embed="rId10" cstate="print">
+                      <a:extLst>
+                        <a:ext uri="{28A0092B-C50C-407E-A947-70E740481C1C}">
+                          <a14:useLocalDpi xmlns:a14="http://schemas.microsoft.com/office/drawing/2010/main" val="0"/>
+                        </a:ext>
+                      </a:extLst>
+                    </a:blip>
+                    <a:srcRect l="60770" t="39108" r="-248"/>
+                    <a:stretch/>
+                  </pic:blipFill>
+                  <pic:spPr bwMode="auto">
+                    <a:xfrm>
+                      <a:off x="0" y="0"/>
+                      <a:ext cx="5810250" cy="2276475"/>
+                    </a:xfrm>
+                    <a:prstGeom prst="rect">
+                      <a:avLst/>
+                    </a:prstGeom>
+                    <a:ln>
+                      <a:noFill/>
+                    </a:ln>
+                    <a:extLst>
+                      <a:ext uri="{53640926-AAD7-44D8-BBD7-CCE9431645EC}">
+                        <a14:shadowObscured xmlns:a14="http://schemas.microsoft.com/office/drawing/2010/main"/>
+                      </a:ext>
+                    </a:extLst>
+                  </pic:spPr>
+                </pic:pic>
+              </a:graphicData>
+            </a:graphic>
+          </wp:inline>
+        </w:drawing>
+      </w:r>
+    </w:p>
+    <w:p>
+      <w:pPr>
+        <w:ind w:left="426" w:firstLine="567"/>
+      </w:pPr>
+      <w:r>
+        <w:t xml:space="preserve">Output </w:t>
+      </w:r>
+      <w:proofErr w:type="spellStart"/>
+      <w:r>
+        <w:t>merupakan</w:t>
+      </w:r>
+      <w:proofErr w:type="spellEnd"/>
+      <w:r>
+        <w:t xml:space="preserve"> </w:t>
+      </w:r>
+      <w:proofErr w:type="spellStart"/>
+      <w:r>
+        <w:t>hasil</w:t>
+      </w:r>
+      <w:proofErr w:type="spellEnd"/>
+      <w:r>
+        <w:t xml:space="preserve"> </w:t>
+      </w:r>
+      <w:proofErr w:type="spellStart"/>
+      <w:r>
+        <w:t>dari</w:t>
+      </w:r>
+      <w:proofErr w:type="spellEnd"/>
+      <w:r>
+        <w:t xml:space="preserve"> input yang </w:t>
+      </w:r>
+      <w:proofErr w:type="spellStart"/>
+      <w:r>
+        <w:t>telah</w:t>
+      </w:r>
+      <w:proofErr w:type="spellEnd"/>
+      <w:r>
+        <w:t xml:space="preserve"> </w:t>
+      </w:r>
+      <w:proofErr w:type="spellStart"/>
+      <w:r>
+        <w:t>diproses</w:t>
+      </w:r>
+      <w:proofErr w:type="spellEnd"/>
+      <w:r>
+        <w:t xml:space="preserve"> oleh </w:t>
+      </w:r>
+      <w:proofErr w:type="spellStart"/>
+      <w:r>
+        <w:t>bagian</w:t>
+      </w:r>
+      <w:proofErr w:type="spellEnd"/>
+      <w:r>
+        <w:t xml:space="preserve"> </w:t>
+      </w:r>
+      <w:proofErr w:type="spellStart"/>
+      <w:r>
+        <w:t>pengolah</w:t>
+      </w:r>
+      <w:proofErr w:type="spellEnd"/>
+      <w:r>
+        <w:t xml:space="preserve"> dan </w:t>
+      </w:r>
+      <w:proofErr w:type="spellStart"/>
+      <w:r>
+        <w:t>merupakan</w:t>
+      </w:r>
+      <w:proofErr w:type="spellEnd"/>
+      <w:r>
+        <w:t xml:space="preserve"> </w:t>
+      </w:r>
+      <w:proofErr w:type="spellStart"/>
+      <w:r>
+        <w:t>tujuan</w:t>
+      </w:r>
+      <w:proofErr w:type="spellEnd"/>
+      <w:r>
+        <w:t xml:space="preserve"> </w:t>
+      </w:r>
+      <w:proofErr w:type="spellStart"/>
+      <w:r>
+        <w:t>akhir</w:t>
+      </w:r>
+      <w:proofErr w:type="spellEnd"/>
+      <w:r>
+        <w:t xml:space="preserve"> </w:t>
+      </w:r>
+      <w:proofErr w:type="spellStart"/>
+      <w:r>
+        <w:t>sistem</w:t>
+      </w:r>
+      <w:proofErr w:type="spellEnd"/>
+      <w:r>
+        <w:t xml:space="preserve">. </w:t>
+      </w:r>
+      <w:proofErr w:type="spellStart"/>
+      <w:r>
+        <w:t>Berdasarkan</w:t>
+      </w:r>
+      <w:proofErr w:type="spellEnd"/>
+      <w:r>
+        <w:t xml:space="preserve"> data yang </w:t>
+      </w:r>
+      <w:proofErr w:type="spellStart"/>
+      <w:r>
+        <w:t>telah</w:t>
+      </w:r>
+      <w:proofErr w:type="spellEnd"/>
+      <w:r>
+        <w:t xml:space="preserve"> </w:t>
+      </w:r>
+      <w:proofErr w:type="spellStart"/>
+      <w:r>
+        <w:t>diinput</w:t>
+      </w:r>
+      <w:proofErr w:type="spellEnd"/>
+      <w:r>
+        <w:t xml:space="preserve"> dan proses yang </w:t>
+      </w:r>
+      <w:proofErr w:type="spellStart"/>
+      <w:r>
+        <w:t>terjadi</w:t>
+      </w:r>
+      <w:proofErr w:type="spellEnd"/>
+      <w:r>
+        <w:t xml:space="preserve"> </w:t>
+      </w:r>
+      <w:proofErr w:type="spellStart"/>
+      <w:r>
+        <w:t>dalam</w:t>
+      </w:r>
+      <w:proofErr w:type="spellEnd"/>
+      <w:r>
+        <w:t xml:space="preserve"> </w:t>
+      </w:r>
+      <w:proofErr w:type="spellStart"/>
+      <w:r>
+        <w:t>sebuah</w:t>
+      </w:r>
+      <w:proofErr w:type="spellEnd"/>
+      <w:r>
+        <w:t xml:space="preserve"> </w:t>
+      </w:r>
+      <w:proofErr w:type="spellStart"/>
+      <w:r>
+        <w:t>sistem</w:t>
+      </w:r>
+      <w:proofErr w:type="spellEnd"/>
+      <w:r>
+        <w:t xml:space="preserve">, </w:t>
+      </w:r>
+      <w:proofErr w:type="spellStart"/>
+      <w:r>
+        <w:t>maka</w:t>
+      </w:r>
+      <w:proofErr w:type="spellEnd"/>
+      <w:r>
+        <w:t xml:space="preserve"> </w:t>
+      </w:r>
+      <w:proofErr w:type="spellStart"/>
+      <w:r>
+        <w:t>akan</w:t>
+      </w:r>
+      <w:proofErr w:type="spellEnd"/>
+      <w:r>
+        <w:t xml:space="preserve"> </w:t>
+      </w:r>
+      <w:proofErr w:type="spellStart"/>
+      <w:r>
+        <w:t>diperoleh</w:t>
+      </w:r>
+      <w:proofErr w:type="spellEnd"/>
+      <w:r>
+        <w:t xml:space="preserve"> </w:t>
+      </w:r>
+      <w:proofErr w:type="spellStart"/>
+      <w:r>
+        <w:t>hasil</w:t>
+      </w:r>
+      <w:proofErr w:type="spellEnd"/>
+      <w:r>
+        <w:t xml:space="preserve"> </w:t>
+      </w:r>
+      <w:proofErr w:type="spellStart"/>
+      <w:r>
+        <w:t>keluaran</w:t>
+      </w:r>
+      <w:proofErr w:type="spellEnd"/>
+      <w:r>
+        <w:t xml:space="preserve"> (output) yang </w:t>
+      </w:r>
+      <w:proofErr w:type="spellStart"/>
+      <w:r>
+        <w:t>berupa</w:t>
+      </w:r>
+      <w:proofErr w:type="spellEnd"/>
+      <w:r>
+        <w:t xml:space="preserve"> </w:t>
+      </w:r>
+      <w:proofErr w:type="spellStart"/>
+      <w:r>
+        <w:t>informasi</w:t>
+      </w:r>
+      <w:proofErr w:type="spellEnd"/>
+      <w:r>
+        <w:t xml:space="preserve"> yang </w:t>
+      </w:r>
+      <w:proofErr w:type="spellStart"/>
+      <w:r>
+        <w:t>dibutuhkan</w:t>
+      </w:r>
+      <w:proofErr w:type="spellEnd"/>
+      <w:r>
+        <w:t xml:space="preserve"> user. </w:t>
+      </w:r>
+      <w:proofErr w:type="spellStart"/>
+      <w:r>
+        <w:t>Berikut</w:t>
+      </w:r>
+      <w:proofErr w:type="spellEnd"/>
+      <w:r>
+        <w:t xml:space="preserve"> </w:t>
+      </w:r>
+      <w:proofErr w:type="spellStart"/>
+      <w:r>
+        <w:t>merupakan</w:t>
+      </w:r>
+      <w:proofErr w:type="spellEnd"/>
+      <w:r>
+        <w:t xml:space="preserve"> </w:t>
+      </w:r>
+      <w:proofErr w:type="spellStart"/>
+      <w:r>
+        <w:t>keluaran</w:t>
+      </w:r>
+      <w:proofErr w:type="spellEnd"/>
+      <w:r>
+        <w:t xml:space="preserve"> yang </w:t>
+      </w:r>
+      <w:proofErr w:type="spellStart"/>
+      <w:r>
+        <w:t>akan</w:t>
+      </w:r>
+      <w:proofErr w:type="spellEnd"/>
+      <w:r>
+        <w:t xml:space="preserve"> </w:t>
+      </w:r>
+      <w:proofErr w:type="spellStart"/>
+      <w:r>
+        <w:t>ditampilkan</w:t>
+      </w:r>
+      <w:proofErr w:type="spellEnd"/>
+      <w:r>
+        <w:t xml:space="preserve"> oleh </w:t>
+      </w:r>
+      <w:proofErr w:type="spellStart"/>
+      <w:r>
+        <w:t>sistem</w:t>
+      </w:r>
+      <w:proofErr w:type="spellEnd"/>
+      <w:r>
+        <w:t xml:space="preserve">, </w:t>
+      </w:r>
+      <w:proofErr w:type="spellStart"/>
+      <w:r>
+        <w:t>yaitu</w:t>
+      </w:r>
+      <w:proofErr w:type="spellEnd"/>
+      <w:r>
+        <w:t>:</w:t>
+      </w:r>
+    </w:p>
+    <w:p>
+      <w:pPr>
+        <w:pStyle w:val="ListParagraph"/>
+        <w:numPr>
+          <w:ilvl w:val="0"/>
+          <w:numId w:val="6"/>
+        </w:numPr>
+        <w:ind w:hanging="294"/>
+      </w:pPr>
+      <w:r>
+        <w:t xml:space="preserve">Halaman </w:t>
+      </w:r>
+      <w:proofErr w:type="spellStart"/>
+      <w:r>
+        <w:t>beranda</w:t>
+      </w:r>
+      <w:proofErr w:type="spellEnd"/>
+      <w:r>
+        <w:t xml:space="preserve"> yang </w:t>
+      </w:r>
+      <w:proofErr w:type="spellStart"/>
+      <w:r>
+        <w:t>berisikan</w:t>
+      </w:r>
+      <w:proofErr w:type="spellEnd"/>
+      <w:r>
+        <w:t xml:space="preserve"> </w:t>
+      </w:r>
+      <w:proofErr w:type="spellStart"/>
+      <w:r>
+        <w:t>pendahuluan</w:t>
+      </w:r>
+      <w:proofErr w:type="spellEnd"/>
+      <w:r>
+        <w:t xml:space="preserve">, tata </w:t>
+      </w:r>
+      <w:proofErr w:type="spellStart"/>
+      <w:r>
+        <w:t>cara</w:t>
+      </w:r>
+      <w:proofErr w:type="spellEnd"/>
+      <w:r>
+        <w:t xml:space="preserve"> dan </w:t>
+      </w:r>
+      <w:proofErr w:type="spellStart"/>
+      <w:r>
+        <w:t>syarat</w:t>
+      </w:r>
+      <w:proofErr w:type="spellEnd"/>
+      <w:r>
+        <w:t xml:space="preserve"> &amp; </w:t>
+      </w:r>
+      <w:proofErr w:type="spellStart"/>
+      <w:r>
+        <w:t>ketentuan</w:t>
+      </w:r>
+      <w:proofErr w:type="spellEnd"/>
+      <w:r>
+        <w:t xml:space="preserve"> </w:t>
+      </w:r>
+      <w:proofErr w:type="spellStart"/>
+      <w:r>
+        <w:t>peminjaman</w:t>
+      </w:r>
+      <w:proofErr w:type="spellEnd"/>
+      <w:r>
+        <w:t>.</w:t>
+      </w:r>
+    </w:p>
+    <w:p>
+      <w:pPr>
+        <w:pStyle w:val="ListParagraph"/>
+        <w:numPr>
+          <w:ilvl w:val="0"/>
+          <w:numId w:val="6"/>
+        </w:numPr>
+        <w:ind w:hanging="294"/>
+      </w:pPr>
+      <w:proofErr w:type="spellStart"/>
+      <w:r>
+        <w:t>Rekap</w:t>
+      </w:r>
+      <w:proofErr w:type="spellEnd"/>
+      <w:r>
+        <w:t xml:space="preserve"> data </w:t>
+      </w:r>
+      <w:proofErr w:type="spellStart"/>
+      <w:r>
+        <w:t>barang</w:t>
+      </w:r>
+      <w:proofErr w:type="spellEnd"/>
+      <w:r>
+        <w:t>.</w:t>
+      </w:r>
+    </w:p>
+    <w:p>
+      <w:pPr>
+        <w:pStyle w:val="ListParagraph"/>
+        <w:numPr>
+          <w:ilvl w:val="0"/>
+          <w:numId w:val="6"/>
+        </w:numPr>
+        <w:ind w:hanging="294"/>
+      </w:pPr>
+      <w:proofErr w:type="spellStart"/>
+      <w:r>
+        <w:t>Rekap</w:t>
+      </w:r>
+      <w:proofErr w:type="spellEnd"/>
+      <w:r>
+        <w:t xml:space="preserve"> data </w:t>
+      </w:r>
+      <w:proofErr w:type="spellStart"/>
+      <w:r>
+        <w:t>peminjaman</w:t>
+      </w:r>
+      <w:proofErr w:type="spellEnd"/>
+      <w:r>
+        <w:t>.</w:t>
+      </w:r>
+    </w:p>
+    <w:p>
+      <w:pPr>
+        <w:pStyle w:val="ListParagraph"/>
+        <w:numPr>
+          <w:ilvl w:val="0"/>
+          <w:numId w:val="6"/>
+        </w:numPr>
+        <w:ind w:hanging="294"/>
+      </w:pPr>
+      <w:proofErr w:type="spellStart"/>
+      <w:r>
+        <w:t>Rekap</w:t>
+      </w:r>
+      <w:proofErr w:type="spellEnd"/>
+      <w:r>
+        <w:t xml:space="preserve"> data </w:t>
+      </w:r>
+      <w:r>
+        <w:t>user</w:t>
+      </w:r>
+      <w:r>
+        <w:t>.</w:t>
+      </w:r>
+    </w:p>
+    <w:p>
+      <w:pPr>
+        <w:pStyle w:val="Heading1"/>
+      </w:pPr>
+      <w:bookmarkStart w:id="8" w:name="_Toc87423136"/>
+      <w:r>
+        <w:t>Desain Mobile</w:t>
+      </w:r>
+      <w:bookmarkEnd w:id="8"/>
+    </w:p>
+    <w:bookmarkStart w:id="9" w:name="_Toc87423137" w:displacedByCustomXml="next"/>
+    <w:sdt>
+      <w:sdtPr>
+        <w:id w:val="371424447"/>
+        <w:docPartObj>
+          <w:docPartGallery w:val="Bibliographies"/>
+          <w:docPartUnique/>
+        </w:docPartObj>
+      </w:sdtPr>
+      <w:sdtEndPr>
+        <w:rPr>
+          <w:rFonts w:asciiTheme="minorHAnsi" w:eastAsiaTheme="minorEastAsia" w:hAnsiTheme="minorHAnsi" w:cstheme="minorBidi"/>
+          <w:b w:val="0"/>
+          <w:color w:val="auto"/>
+          <w:szCs w:val="22"/>
+        </w:rPr>
+      </w:sdtEndPr>
+      <w:sdtContent>
+        <w:p>
+          <w:pPr>
+            <w:pStyle w:val="Heading1"/>
+          </w:pPr>
+          <w:proofErr w:type="spellStart"/>
+          <w:r>
+            <w:t>Referensi</w:t>
+          </w:r>
+          <w:bookmarkEnd w:id="9"/>
+          <w:proofErr w:type="spellEnd"/>
+        </w:p>
+        <w:sdt>
+          <w:sdtPr>
+            <w:id w:val="-573587230"/>
+            <w:bibliography/>
+          </w:sdtPr>
+          <w:sdtContent>
+            <w:p>
+              <w:pPr>
+                <w:pStyle w:val="Bibliography"/>
+                <w:ind w:left="1134" w:hanging="720"/>
+                <w:rPr>
+                  <w:noProof/>
+                  <w:szCs w:val="24"/>
+                </w:rPr>
+              </w:pPr>
+              <w:r>
+                <w:fldChar w:fldCharType="begin"/>
+              </w:r>
+              <w:r>
+                <w:instrText xml:space="preserve"> BIBLIOGRAPHY </w:instrText>
+              </w:r>
+              <w:r>
+                <w:fldChar w:fldCharType="separate"/>
+              </w:r>
+              <w:r>
+                <w:rPr>
+                  <w:noProof/>
+                </w:rPr>
+                <w:t xml:space="preserve">Restyawan, R. (2017). </w:t>
+              </w:r>
+              <w:r>
+                <w:rPr>
+                  <w:i/>
+                  <w:iCs/>
+                  <w:noProof/>
+                </w:rPr>
+                <w:t>SISTEM INFORMASI KEPEGAWAIAN.</w:t>
+              </w:r>
+              <w:r>
+                <w:rPr>
+                  <w:noProof/>
+                </w:rPr>
+                <w:t xml:space="preserve"> UNIVERSITAS ISLAM INDONESIA, Yogyakarta. Retrieved from https://dspace.uii.ac.id/handle/123456789/27807</w:t>
+              </w:r>
+            </w:p>
+            <w:p>
+              <w:pPr>
+                <w:pStyle w:val="Bibliography"/>
+                <w:ind w:left="1134" w:hanging="720"/>
+                <w:rPr>
+                  <w:noProof/>
+                </w:rPr>
+              </w:pPr>
+              <w:r>
+                <w:rPr>
+                  <w:noProof/>
+                </w:rPr>
+                <w:t xml:space="preserve">Sanjaya Pinem, V. M. (2019). SISTEM INFORMASI PERPUSTAKAAN PADA PERPUSTAKAAN . </w:t>
+              </w:r>
+              <w:r>
+                <w:rPr>
+                  <w:i/>
+                  <w:iCs/>
+                  <w:noProof/>
+                </w:rPr>
+                <w:t xml:space="preserve">Jurnal Informasi STMIK Logika Volume II, No I. </w:t>
+              </w:r>
+              <w:r>
+                <w:rPr>
+                  <w:noProof/>
+                </w:rPr>
+                <w:t>, 3.</w:t>
+              </w:r>
+            </w:p>
+            <w:p>
+              <w:r>
+                <w:rPr>
+                  <w:b/>
+                  <w:bCs/>
+                  <w:noProof/>
+                </w:rPr>
+                <w:lastRenderedPageBreak/>
+                <w:fldChar w:fldCharType="end"/>
+              </w:r>
+            </w:p>
+          </w:sdtContent>
+        </w:sdt>
+      </w:sdtContent>
+    </w:sdt>
     <w:sectPr>
       <w:pgSz w:w="12240" w:h="15840"/>
       <w:pgMar w:top="1440" w:right="1440" w:bottom="1440" w:left="1440" w:header="720" w:footer="720" w:gutter="0"/>
@@ -307,6 +4033,311 @@
     </w:sectPr>
   </w:body>
 </w:document>
+</file>
+
+<file path=word/numbering.xml><?xml version="1.0" encoding="utf-8"?>
+<w:numbering xmlns:wpc="http://schemas.microsoft.com/office/word/2010/wordprocessingCanvas" xmlns:cx="http://schemas.microsoft.com/office/drawing/2014/chartex" xmlns:cx1="http://schemas.microsoft.com/office/drawing/2015/9/8/chartex" xmlns:cx2="http://schemas.microsoft.com/office/drawing/2015/10/21/chartex" xmlns:cx3="http://schemas.microsoft.com/office/drawing/2016/5/9/chartex" xmlns:cx4="http://schemas.microsoft.com/office/drawing/2016/5/10/chartex" xmlns:cx5="http://schemas.microsoft.com/office/drawing/2016/5/11/chartex" xmlns:cx6="http://schemas.microsoft.com/office/drawing/2016/5/12/chartex" xmlns:cx7="http://schemas.microsoft.com/office/drawing/2016/5/13/chartex" xmlns:cx8="http://schemas.microsoft.com/office/drawing/2016/5/14/chartex" xmlns:mc="http://schemas.openxmlformats.org/markup-compatibility/2006" xmlns:aink="http://schemas.microsoft.com/office/drawing/2016/ink" xmlns:am3d="http://schemas.microsoft.com/office/drawing/2017/model3d" xmlns:o="urn:schemas-microsoft-com:office:office" xmlns:r="http://schemas.openxmlformats.org/officeDocument/2006/relationships" xmlns:m="http://schemas.openxmlformats.org/officeDocument/2006/math" xmlns:v="urn:schemas-microsoft-com:vml" xmlns:wp14="http://schemas.microsoft.com/office/word/2010/wordprocessingDrawing" xmlns:wp="http://schemas.openxmlformats.org/drawingml/2006/wordprocessingDrawing" xmlns:w10="urn:schemas-microsoft-com:office:word" xmlns:w="http://schemas.openxmlformats.org/wordprocessingml/2006/main" xmlns:w14="http://schemas.microsoft.com/office/word/2010/wordml" xmlns:w15="http://schemas.microsoft.com/office/word/2012/wordml" xmlns:w16cex="http://schemas.microsoft.com/office/word/2018/wordml/cex" xmlns:w16cid="http://schemas.microsoft.com/office/word/2016/wordml/cid" xmlns:w16="http://schemas.microsoft.com/office/word/2018/wordml" xmlns:w16se="http://schemas.microsoft.com/office/word/2015/wordml/symex" xmlns:wpg="http://schemas.microsoft.com/office/word/2010/wordprocessingGroup" xmlns:wpi="http://schemas.microsoft.com/office/word/2010/wordprocessingInk" xmlns:wne="http://schemas.microsoft.com/office/word/2006/wordml" xmlns:wps="http://schemas.microsoft.com/office/word/2010/wordprocessingShape" mc:Ignorable="w14 w15 w16se w16cid w16 w16cex wp14">
+  <w:abstractNum w:abstractNumId="0" w15:restartNumberingAfterBreak="0">
+    <w:nsid w:val="356F132E"/>
+    <w:multiLevelType w:val="hybridMultilevel"/>
+    <w:tmpl w:val="294E2206"/>
+    <w:lvl w:ilvl="0" w:tplc="3809000F">
+      <w:start w:val="1"/>
+      <w:numFmt w:val="decimal"/>
+      <w:lvlText w:val="%1."/>
+      <w:lvlJc w:val="left"/>
+      <w:pPr>
+        <w:ind w:left="720" w:hanging="360"/>
+      </w:pPr>
+      <w:rPr>
+        <w:rFonts w:hint="default"/>
+      </w:rPr>
+    </w:lvl>
+    <w:lvl w:ilvl="1" w:tplc="38090019" w:tentative="1">
+      <w:start w:val="1"/>
+      <w:numFmt w:val="lowerLetter"/>
+      <w:lvlText w:val="%2."/>
+      <w:lvlJc w:val="left"/>
+      <w:pPr>
+        <w:ind w:left="1440" w:hanging="360"/>
+      </w:pPr>
+    </w:lvl>
+    <w:lvl w:ilvl="2" w:tplc="3809001B" w:tentative="1">
+      <w:start w:val="1"/>
+      <w:numFmt w:val="lowerRoman"/>
+      <w:lvlText w:val="%3."/>
+      <w:lvlJc w:val="right"/>
+      <w:pPr>
+        <w:ind w:left="2160" w:hanging="180"/>
+      </w:pPr>
+    </w:lvl>
+    <w:lvl w:ilvl="3" w:tplc="3809000F" w:tentative="1">
+      <w:start w:val="1"/>
+      <w:numFmt w:val="decimal"/>
+      <w:lvlText w:val="%4."/>
+      <w:lvlJc w:val="left"/>
+      <w:pPr>
+        <w:ind w:left="2880" w:hanging="360"/>
+      </w:pPr>
+    </w:lvl>
+    <w:lvl w:ilvl="4" w:tplc="38090019" w:tentative="1">
+      <w:start w:val="1"/>
+      <w:numFmt w:val="lowerLetter"/>
+      <w:lvlText w:val="%5."/>
+      <w:lvlJc w:val="left"/>
+      <w:pPr>
+        <w:ind w:left="3600" w:hanging="360"/>
+      </w:pPr>
+    </w:lvl>
+    <w:lvl w:ilvl="5" w:tplc="3809001B" w:tentative="1">
+      <w:start w:val="1"/>
+      <w:numFmt w:val="lowerRoman"/>
+      <w:lvlText w:val="%6."/>
+      <w:lvlJc w:val="right"/>
+      <w:pPr>
+        <w:ind w:left="4320" w:hanging="180"/>
+      </w:pPr>
+    </w:lvl>
+    <w:lvl w:ilvl="6" w:tplc="3809000F" w:tentative="1">
+      <w:start w:val="1"/>
+      <w:numFmt w:val="decimal"/>
+      <w:lvlText w:val="%7."/>
+      <w:lvlJc w:val="left"/>
+      <w:pPr>
+        <w:ind w:left="5040" w:hanging="360"/>
+      </w:pPr>
+    </w:lvl>
+    <w:lvl w:ilvl="7" w:tplc="38090019" w:tentative="1">
+      <w:start w:val="1"/>
+      <w:numFmt w:val="lowerLetter"/>
+      <w:lvlText w:val="%8."/>
+      <w:lvlJc w:val="left"/>
+      <w:pPr>
+        <w:ind w:left="5760" w:hanging="360"/>
+      </w:pPr>
+    </w:lvl>
+    <w:lvl w:ilvl="8" w:tplc="3809001B" w:tentative="1">
+      <w:start w:val="1"/>
+      <w:numFmt w:val="lowerRoman"/>
+      <w:lvlText w:val="%9."/>
+      <w:lvlJc w:val="right"/>
+      <w:pPr>
+        <w:ind w:left="6480" w:hanging="180"/>
+      </w:pPr>
+    </w:lvl>
+  </w:abstractNum>
+  <w:abstractNum w:abstractNumId="1" w15:restartNumberingAfterBreak="0">
+    <w:nsid w:val="5B3A7E19"/>
+    <w:multiLevelType w:val="multilevel"/>
+    <w:tmpl w:val="38090025"/>
+    <w:lvl w:ilvl="0">
+      <w:start w:val="1"/>
+      <w:numFmt w:val="decimal"/>
+      <w:pStyle w:val="Heading1"/>
+      <w:lvlText w:val="%1"/>
+      <w:lvlJc w:val="left"/>
+      <w:pPr>
+        <w:ind w:left="432" w:hanging="432"/>
+      </w:pPr>
+    </w:lvl>
+    <w:lvl w:ilvl="1">
+      <w:start w:val="1"/>
+      <w:numFmt w:val="decimal"/>
+      <w:pStyle w:val="Heading2"/>
+      <w:lvlText w:val="%1.%2"/>
+      <w:lvlJc w:val="left"/>
+      <w:pPr>
+        <w:ind w:left="576" w:hanging="576"/>
+      </w:pPr>
+    </w:lvl>
+    <w:lvl w:ilvl="2">
+      <w:start w:val="1"/>
+      <w:numFmt w:val="decimal"/>
+      <w:pStyle w:val="Heading3"/>
+      <w:lvlText w:val="%1.%2.%3"/>
+      <w:lvlJc w:val="left"/>
+      <w:pPr>
+        <w:ind w:left="720" w:hanging="720"/>
+      </w:pPr>
+    </w:lvl>
+    <w:lvl w:ilvl="3">
+      <w:start w:val="1"/>
+      <w:numFmt w:val="decimal"/>
+      <w:pStyle w:val="Heading4"/>
+      <w:lvlText w:val="%1.%2.%3.%4"/>
+      <w:lvlJc w:val="left"/>
+      <w:pPr>
+        <w:ind w:left="864" w:hanging="864"/>
+      </w:pPr>
+    </w:lvl>
+    <w:lvl w:ilvl="4">
+      <w:start w:val="1"/>
+      <w:numFmt w:val="decimal"/>
+      <w:pStyle w:val="Heading5"/>
+      <w:lvlText w:val="%1.%2.%3.%4.%5"/>
+      <w:lvlJc w:val="left"/>
+      <w:pPr>
+        <w:ind w:left="1008" w:hanging="1008"/>
+      </w:pPr>
+    </w:lvl>
+    <w:lvl w:ilvl="5">
+      <w:start w:val="1"/>
+      <w:numFmt w:val="decimal"/>
+      <w:pStyle w:val="Heading6"/>
+      <w:lvlText w:val="%1.%2.%3.%4.%5.%6"/>
+      <w:lvlJc w:val="left"/>
+      <w:pPr>
+        <w:ind w:left="1152" w:hanging="1152"/>
+      </w:pPr>
+    </w:lvl>
+    <w:lvl w:ilvl="6">
+      <w:start w:val="1"/>
+      <w:numFmt w:val="decimal"/>
+      <w:pStyle w:val="Heading7"/>
+      <w:lvlText w:val="%1.%2.%3.%4.%5.%6.%7"/>
+      <w:lvlJc w:val="left"/>
+      <w:pPr>
+        <w:ind w:left="1296" w:hanging="1296"/>
+      </w:pPr>
+    </w:lvl>
+    <w:lvl w:ilvl="7">
+      <w:start w:val="1"/>
+      <w:numFmt w:val="decimal"/>
+      <w:pStyle w:val="Heading8"/>
+      <w:lvlText w:val="%1.%2.%3.%4.%5.%6.%7.%8"/>
+      <w:lvlJc w:val="left"/>
+      <w:pPr>
+        <w:ind w:left="1440" w:hanging="1440"/>
+      </w:pPr>
+    </w:lvl>
+    <w:lvl w:ilvl="8">
+      <w:start w:val="1"/>
+      <w:numFmt w:val="decimal"/>
+      <w:pStyle w:val="Heading9"/>
+      <w:lvlText w:val="%1.%2.%3.%4.%5.%6.%7.%8.%9"/>
+      <w:lvlJc w:val="left"/>
+      <w:pPr>
+        <w:ind w:left="1584" w:hanging="1584"/>
+      </w:pPr>
+    </w:lvl>
+  </w:abstractNum>
+  <w:abstractNum w:abstractNumId="2" w15:restartNumberingAfterBreak="0">
+    <w:nsid w:val="7CA34589"/>
+    <w:multiLevelType w:val="hybridMultilevel"/>
+    <w:tmpl w:val="294E2206"/>
+    <w:lvl w:ilvl="0" w:tplc="3809000F">
+      <w:start w:val="1"/>
+      <w:numFmt w:val="decimal"/>
+      <w:lvlText w:val="%1."/>
+      <w:lvlJc w:val="left"/>
+      <w:pPr>
+        <w:ind w:left="720" w:hanging="360"/>
+      </w:pPr>
+      <w:rPr>
+        <w:rFonts w:hint="default"/>
+      </w:rPr>
+    </w:lvl>
+    <w:lvl w:ilvl="1" w:tplc="38090019" w:tentative="1">
+      <w:start w:val="1"/>
+      <w:numFmt w:val="lowerLetter"/>
+      <w:lvlText w:val="%2."/>
+      <w:lvlJc w:val="left"/>
+      <w:pPr>
+        <w:ind w:left="1440" w:hanging="360"/>
+      </w:pPr>
+    </w:lvl>
+    <w:lvl w:ilvl="2" w:tplc="3809001B" w:tentative="1">
+      <w:start w:val="1"/>
+      <w:numFmt w:val="lowerRoman"/>
+      <w:lvlText w:val="%3."/>
+      <w:lvlJc w:val="right"/>
+      <w:pPr>
+        <w:ind w:left="2160" w:hanging="180"/>
+      </w:pPr>
+    </w:lvl>
+    <w:lvl w:ilvl="3" w:tplc="3809000F" w:tentative="1">
+      <w:start w:val="1"/>
+      <w:numFmt w:val="decimal"/>
+      <w:lvlText w:val="%4."/>
+      <w:lvlJc w:val="left"/>
+      <w:pPr>
+        <w:ind w:left="2880" w:hanging="360"/>
+      </w:pPr>
+    </w:lvl>
+    <w:lvl w:ilvl="4" w:tplc="38090019" w:tentative="1">
+      <w:start w:val="1"/>
+      <w:numFmt w:val="lowerLetter"/>
+      <w:lvlText w:val="%5."/>
+      <w:lvlJc w:val="left"/>
+      <w:pPr>
+        <w:ind w:left="3600" w:hanging="360"/>
+      </w:pPr>
+    </w:lvl>
+    <w:lvl w:ilvl="5" w:tplc="3809001B" w:tentative="1">
+      <w:start w:val="1"/>
+      <w:numFmt w:val="lowerRoman"/>
+      <w:lvlText w:val="%6."/>
+      <w:lvlJc w:val="right"/>
+      <w:pPr>
+        <w:ind w:left="4320" w:hanging="180"/>
+      </w:pPr>
+    </w:lvl>
+    <w:lvl w:ilvl="6" w:tplc="3809000F" w:tentative="1">
+      <w:start w:val="1"/>
+      <w:numFmt w:val="decimal"/>
+      <w:lvlText w:val="%7."/>
+      <w:lvlJc w:val="left"/>
+      <w:pPr>
+        <w:ind w:left="5040" w:hanging="360"/>
+      </w:pPr>
+    </w:lvl>
+    <w:lvl w:ilvl="7" w:tplc="38090019" w:tentative="1">
+      <w:start w:val="1"/>
+      <w:numFmt w:val="lowerLetter"/>
+      <w:lvlText w:val="%8."/>
+      <w:lvlJc w:val="left"/>
+      <w:pPr>
+        <w:ind w:left="5760" w:hanging="360"/>
+      </w:pPr>
+    </w:lvl>
+    <w:lvl w:ilvl="8" w:tplc="3809001B" w:tentative="1">
+      <w:start w:val="1"/>
+      <w:numFmt w:val="lowerRoman"/>
+      <w:lvlText w:val="%9."/>
+      <w:lvlJc w:val="right"/>
+      <w:pPr>
+        <w:ind w:left="6480" w:hanging="180"/>
+      </w:pPr>
+    </w:lvl>
+  </w:abstractNum>
+  <w:num w:numId="1">
+    <w:abstractNumId w:val="1"/>
+  </w:num>
+  <w:num w:numId="2">
+    <w:abstractNumId w:val="1"/>
+  </w:num>
+  <w:num w:numId="3">
+    <w:abstractNumId w:val="1"/>
+  </w:num>
+  <w:num w:numId="4">
+    <w:abstractNumId w:val="1"/>
+  </w:num>
+  <w:num w:numId="5">
+    <w:abstractNumId w:val="0"/>
+  </w:num>
+  <w:num w:numId="6">
+    <w:abstractNumId w:val="2"/>
+  </w:num>
+  <w:num w:numId="7">
+    <w:abstractNumId w:val="1"/>
+  </w:num>
+  <w:num w:numId="8">
+    <w:abstractNumId w:val="1"/>
+  </w:num>
+  <w:num w:numId="9">
+    <w:abstractNumId w:val="1"/>
+  </w:num>
+</w:numbering>
 </file>
 
 <file path=word/styles.xml><?xml version="1.0" encoding="utf-8"?>
@@ -707,12 +4738,249 @@
   <w:style w:type="paragraph" w:default="1" w:styleId="Normal">
     <w:name w:val="Normal"/>
     <w:qFormat/>
-    <w:rsid w:val="00B667B9"/>
+    <w:rsid w:val="00D7018D"/>
     <w:pPr>
       <w:spacing w:line="300" w:lineRule="auto"/>
+      <w:jc w:val="both"/>
     </w:pPr>
     <w:rPr>
       <w:sz w:val="24"/>
+    </w:rPr>
+  </w:style>
+  <w:style w:type="paragraph" w:styleId="Heading1">
+    <w:name w:val="heading 1"/>
+    <w:basedOn w:val="Normal"/>
+    <w:next w:val="Normal"/>
+    <w:link w:val="Heading1Char"/>
+    <w:uiPriority w:val="9"/>
+    <w:qFormat/>
+    <w:rsid w:val="004271C7"/>
+    <w:pPr>
+      <w:keepNext/>
+      <w:keepLines/>
+      <w:numPr>
+        <w:numId w:val="1"/>
+      </w:numPr>
+      <w:spacing w:before="240" w:after="0"/>
+      <w:outlineLvl w:val="0"/>
+    </w:pPr>
+    <w:rPr>
+      <w:rFonts w:asciiTheme="majorHAnsi" w:eastAsiaTheme="majorEastAsia" w:hAnsiTheme="majorHAnsi" w:cstheme="majorBidi"/>
+      <w:b/>
+      <w:color w:val="000000" w:themeColor="text1"/>
+      <w:szCs w:val="32"/>
+    </w:rPr>
+  </w:style>
+  <w:style w:type="paragraph" w:styleId="Heading2">
+    <w:name w:val="heading 2"/>
+    <w:basedOn w:val="Normal"/>
+    <w:next w:val="Normal"/>
+    <w:link w:val="Heading2Char"/>
+    <w:uiPriority w:val="9"/>
+    <w:unhideWhenUsed/>
+    <w:qFormat/>
+    <w:rsid w:val="00D7018D"/>
+    <w:pPr>
+      <w:keepNext/>
+      <w:keepLines/>
+      <w:numPr>
+        <w:ilvl w:val="1"/>
+        <w:numId w:val="1"/>
+      </w:numPr>
+      <w:spacing w:before="40" w:after="0"/>
+      <w:outlineLvl w:val="1"/>
+    </w:pPr>
+    <w:rPr>
+      <w:rFonts w:asciiTheme="majorHAnsi" w:eastAsiaTheme="majorEastAsia" w:hAnsiTheme="majorHAnsi" w:cstheme="majorBidi"/>
+      <w:color w:val="000000" w:themeColor="text1"/>
+      <w:sz w:val="26"/>
+      <w:szCs w:val="26"/>
+    </w:rPr>
+  </w:style>
+  <w:style w:type="paragraph" w:styleId="Heading3">
+    <w:name w:val="heading 3"/>
+    <w:basedOn w:val="Normal"/>
+    <w:next w:val="Normal"/>
+    <w:link w:val="Heading3Char"/>
+    <w:uiPriority w:val="9"/>
+    <w:semiHidden/>
+    <w:unhideWhenUsed/>
+    <w:qFormat/>
+    <w:rsid w:val="00D7018D"/>
+    <w:pPr>
+      <w:keepNext/>
+      <w:keepLines/>
+      <w:numPr>
+        <w:ilvl w:val="2"/>
+        <w:numId w:val="1"/>
+      </w:numPr>
+      <w:spacing w:before="40" w:after="0"/>
+      <w:outlineLvl w:val="2"/>
+    </w:pPr>
+    <w:rPr>
+      <w:rFonts w:asciiTheme="majorHAnsi" w:eastAsiaTheme="majorEastAsia" w:hAnsiTheme="majorHAnsi" w:cstheme="majorBidi"/>
+      <w:color w:val="1F3763" w:themeColor="accent1" w:themeShade="7F"/>
+      <w:szCs w:val="24"/>
+    </w:rPr>
+  </w:style>
+  <w:style w:type="paragraph" w:styleId="Heading4">
+    <w:name w:val="heading 4"/>
+    <w:basedOn w:val="Normal"/>
+    <w:next w:val="Normal"/>
+    <w:link w:val="Heading4Char"/>
+    <w:uiPriority w:val="9"/>
+    <w:semiHidden/>
+    <w:unhideWhenUsed/>
+    <w:qFormat/>
+    <w:rsid w:val="00D7018D"/>
+    <w:pPr>
+      <w:keepNext/>
+      <w:keepLines/>
+      <w:numPr>
+        <w:ilvl w:val="3"/>
+        <w:numId w:val="1"/>
+      </w:numPr>
+      <w:spacing w:before="40" w:after="0"/>
+      <w:outlineLvl w:val="3"/>
+    </w:pPr>
+    <w:rPr>
+      <w:rFonts w:asciiTheme="majorHAnsi" w:eastAsiaTheme="majorEastAsia" w:hAnsiTheme="majorHAnsi" w:cstheme="majorBidi"/>
+      <w:i/>
+      <w:iCs/>
+      <w:color w:val="2F5496" w:themeColor="accent1" w:themeShade="BF"/>
+    </w:rPr>
+  </w:style>
+  <w:style w:type="paragraph" w:styleId="Heading5">
+    <w:name w:val="heading 5"/>
+    <w:basedOn w:val="Normal"/>
+    <w:next w:val="Normal"/>
+    <w:link w:val="Heading5Char"/>
+    <w:uiPriority w:val="9"/>
+    <w:semiHidden/>
+    <w:unhideWhenUsed/>
+    <w:qFormat/>
+    <w:rsid w:val="00D7018D"/>
+    <w:pPr>
+      <w:keepNext/>
+      <w:keepLines/>
+      <w:numPr>
+        <w:ilvl w:val="4"/>
+        <w:numId w:val="1"/>
+      </w:numPr>
+      <w:spacing w:before="40" w:after="0"/>
+      <w:outlineLvl w:val="4"/>
+    </w:pPr>
+    <w:rPr>
+      <w:rFonts w:asciiTheme="majorHAnsi" w:eastAsiaTheme="majorEastAsia" w:hAnsiTheme="majorHAnsi" w:cstheme="majorBidi"/>
+      <w:color w:val="2F5496" w:themeColor="accent1" w:themeShade="BF"/>
+    </w:rPr>
+  </w:style>
+  <w:style w:type="paragraph" w:styleId="Heading6">
+    <w:name w:val="heading 6"/>
+    <w:basedOn w:val="Normal"/>
+    <w:next w:val="Normal"/>
+    <w:link w:val="Heading6Char"/>
+    <w:uiPriority w:val="9"/>
+    <w:semiHidden/>
+    <w:unhideWhenUsed/>
+    <w:qFormat/>
+    <w:rsid w:val="00D7018D"/>
+    <w:pPr>
+      <w:keepNext/>
+      <w:keepLines/>
+      <w:numPr>
+        <w:ilvl w:val="5"/>
+        <w:numId w:val="1"/>
+      </w:numPr>
+      <w:spacing w:before="40" w:after="0"/>
+      <w:outlineLvl w:val="5"/>
+    </w:pPr>
+    <w:rPr>
+      <w:rFonts w:asciiTheme="majorHAnsi" w:eastAsiaTheme="majorEastAsia" w:hAnsiTheme="majorHAnsi" w:cstheme="majorBidi"/>
+      <w:color w:val="1F3763" w:themeColor="accent1" w:themeShade="7F"/>
+    </w:rPr>
+  </w:style>
+  <w:style w:type="paragraph" w:styleId="Heading7">
+    <w:name w:val="heading 7"/>
+    <w:basedOn w:val="Normal"/>
+    <w:next w:val="Normal"/>
+    <w:link w:val="Heading7Char"/>
+    <w:uiPriority w:val="9"/>
+    <w:semiHidden/>
+    <w:unhideWhenUsed/>
+    <w:qFormat/>
+    <w:rsid w:val="00D7018D"/>
+    <w:pPr>
+      <w:keepNext/>
+      <w:keepLines/>
+      <w:numPr>
+        <w:ilvl w:val="6"/>
+        <w:numId w:val="1"/>
+      </w:numPr>
+      <w:spacing w:before="40" w:after="0"/>
+      <w:outlineLvl w:val="6"/>
+    </w:pPr>
+    <w:rPr>
+      <w:rFonts w:asciiTheme="majorHAnsi" w:eastAsiaTheme="majorEastAsia" w:hAnsiTheme="majorHAnsi" w:cstheme="majorBidi"/>
+      <w:i/>
+      <w:iCs/>
+      <w:color w:val="1F3763" w:themeColor="accent1" w:themeShade="7F"/>
+    </w:rPr>
+  </w:style>
+  <w:style w:type="paragraph" w:styleId="Heading8">
+    <w:name w:val="heading 8"/>
+    <w:basedOn w:val="Normal"/>
+    <w:next w:val="Normal"/>
+    <w:link w:val="Heading8Char"/>
+    <w:uiPriority w:val="9"/>
+    <w:semiHidden/>
+    <w:unhideWhenUsed/>
+    <w:qFormat/>
+    <w:rsid w:val="00D7018D"/>
+    <w:pPr>
+      <w:keepNext/>
+      <w:keepLines/>
+      <w:numPr>
+        <w:ilvl w:val="7"/>
+        <w:numId w:val="1"/>
+      </w:numPr>
+      <w:spacing w:before="40" w:after="0"/>
+      <w:outlineLvl w:val="7"/>
+    </w:pPr>
+    <w:rPr>
+      <w:rFonts w:asciiTheme="majorHAnsi" w:eastAsiaTheme="majorEastAsia" w:hAnsiTheme="majorHAnsi" w:cstheme="majorBidi"/>
+      <w:color w:val="272727" w:themeColor="text1" w:themeTint="D8"/>
+      <w:sz w:val="21"/>
+      <w:szCs w:val="21"/>
+    </w:rPr>
+  </w:style>
+  <w:style w:type="paragraph" w:styleId="Heading9">
+    <w:name w:val="heading 9"/>
+    <w:basedOn w:val="Normal"/>
+    <w:next w:val="Normal"/>
+    <w:link w:val="Heading9Char"/>
+    <w:uiPriority w:val="9"/>
+    <w:semiHidden/>
+    <w:unhideWhenUsed/>
+    <w:qFormat/>
+    <w:rsid w:val="00D7018D"/>
+    <w:pPr>
+      <w:keepNext/>
+      <w:keepLines/>
+      <w:numPr>
+        <w:ilvl w:val="8"/>
+        <w:numId w:val="1"/>
+      </w:numPr>
+      <w:spacing w:before="40" w:after="0"/>
+      <w:outlineLvl w:val="8"/>
+    </w:pPr>
+    <w:rPr>
+      <w:rFonts w:asciiTheme="majorHAnsi" w:eastAsiaTheme="majorEastAsia" w:hAnsiTheme="majorHAnsi" w:cstheme="majorBidi"/>
+      <w:i/>
+      <w:iCs/>
+      <w:color w:val="272727" w:themeColor="text1" w:themeTint="D8"/>
+      <w:sz w:val="21"/>
+      <w:szCs w:val="21"/>
     </w:rPr>
   </w:style>
   <w:style w:type="character" w:default="1" w:styleId="DefaultParagraphFont">
@@ -780,6 +5048,205 @@
       <w:sz w:val="32"/>
       <w:szCs w:val="56"/>
     </w:rPr>
+  </w:style>
+  <w:style w:type="character" w:customStyle="1" w:styleId="Heading1Char">
+    <w:name w:val="Heading 1 Char"/>
+    <w:basedOn w:val="DefaultParagraphFont"/>
+    <w:link w:val="Heading1"/>
+    <w:uiPriority w:val="9"/>
+    <w:rsid w:val="004271C7"/>
+    <w:rPr>
+      <w:rFonts w:asciiTheme="majorHAnsi" w:eastAsiaTheme="majorEastAsia" w:hAnsiTheme="majorHAnsi" w:cstheme="majorBidi"/>
+      <w:b/>
+      <w:color w:val="000000" w:themeColor="text1"/>
+      <w:sz w:val="24"/>
+      <w:szCs w:val="32"/>
+    </w:rPr>
+  </w:style>
+  <w:style w:type="paragraph" w:styleId="TOCHeading">
+    <w:name w:val="TOC Heading"/>
+    <w:basedOn w:val="Heading1"/>
+    <w:next w:val="Normal"/>
+    <w:uiPriority w:val="39"/>
+    <w:unhideWhenUsed/>
+    <w:qFormat/>
+    <w:rsid w:val="00D7018D"/>
+    <w:pPr>
+      <w:spacing w:line="259" w:lineRule="auto"/>
+      <w:jc w:val="center"/>
+      <w:outlineLvl w:val="9"/>
+    </w:pPr>
+    <w:rPr>
+      <w:lang w:eastAsia="en-US"/>
+    </w:rPr>
+  </w:style>
+  <w:style w:type="paragraph" w:styleId="TOC1">
+    <w:name w:val="toc 1"/>
+    <w:basedOn w:val="Normal"/>
+    <w:next w:val="Normal"/>
+    <w:autoRedefine/>
+    <w:uiPriority w:val="39"/>
+    <w:unhideWhenUsed/>
+    <w:rsid w:val="00D7018D"/>
+    <w:pPr>
+      <w:spacing w:after="100"/>
+    </w:pPr>
+  </w:style>
+  <w:style w:type="character" w:styleId="Hyperlink">
+    <w:name w:val="Hyperlink"/>
+    <w:basedOn w:val="DefaultParagraphFont"/>
+    <w:uiPriority w:val="99"/>
+    <w:unhideWhenUsed/>
+    <w:rsid w:val="00D7018D"/>
+    <w:rPr>
+      <w:color w:val="0563C1" w:themeColor="hyperlink"/>
+      <w:u w:val="single"/>
+    </w:rPr>
+  </w:style>
+  <w:style w:type="character" w:customStyle="1" w:styleId="Heading2Char">
+    <w:name w:val="Heading 2 Char"/>
+    <w:basedOn w:val="DefaultParagraphFont"/>
+    <w:link w:val="Heading2"/>
+    <w:uiPriority w:val="9"/>
+    <w:rsid w:val="00D7018D"/>
+    <w:rPr>
+      <w:rFonts w:asciiTheme="majorHAnsi" w:eastAsiaTheme="majorEastAsia" w:hAnsiTheme="majorHAnsi" w:cstheme="majorBidi"/>
+      <w:color w:val="000000" w:themeColor="text1"/>
+      <w:sz w:val="26"/>
+      <w:szCs w:val="26"/>
+    </w:rPr>
+  </w:style>
+  <w:style w:type="character" w:customStyle="1" w:styleId="Heading3Char">
+    <w:name w:val="Heading 3 Char"/>
+    <w:basedOn w:val="DefaultParagraphFont"/>
+    <w:link w:val="Heading3"/>
+    <w:uiPriority w:val="9"/>
+    <w:semiHidden/>
+    <w:rsid w:val="00D7018D"/>
+    <w:rPr>
+      <w:rFonts w:asciiTheme="majorHAnsi" w:eastAsiaTheme="majorEastAsia" w:hAnsiTheme="majorHAnsi" w:cstheme="majorBidi"/>
+      <w:color w:val="1F3763" w:themeColor="accent1" w:themeShade="7F"/>
+      <w:sz w:val="24"/>
+      <w:szCs w:val="24"/>
+    </w:rPr>
+  </w:style>
+  <w:style w:type="character" w:customStyle="1" w:styleId="Heading4Char">
+    <w:name w:val="Heading 4 Char"/>
+    <w:basedOn w:val="DefaultParagraphFont"/>
+    <w:link w:val="Heading4"/>
+    <w:uiPriority w:val="9"/>
+    <w:semiHidden/>
+    <w:rsid w:val="00D7018D"/>
+    <w:rPr>
+      <w:rFonts w:asciiTheme="majorHAnsi" w:eastAsiaTheme="majorEastAsia" w:hAnsiTheme="majorHAnsi" w:cstheme="majorBidi"/>
+      <w:i/>
+      <w:iCs/>
+      <w:color w:val="2F5496" w:themeColor="accent1" w:themeShade="BF"/>
+      <w:sz w:val="24"/>
+    </w:rPr>
+  </w:style>
+  <w:style w:type="character" w:customStyle="1" w:styleId="Heading5Char">
+    <w:name w:val="Heading 5 Char"/>
+    <w:basedOn w:val="DefaultParagraphFont"/>
+    <w:link w:val="Heading5"/>
+    <w:uiPriority w:val="9"/>
+    <w:semiHidden/>
+    <w:rsid w:val="00D7018D"/>
+    <w:rPr>
+      <w:rFonts w:asciiTheme="majorHAnsi" w:eastAsiaTheme="majorEastAsia" w:hAnsiTheme="majorHAnsi" w:cstheme="majorBidi"/>
+      <w:color w:val="2F5496" w:themeColor="accent1" w:themeShade="BF"/>
+      <w:sz w:val="24"/>
+    </w:rPr>
+  </w:style>
+  <w:style w:type="character" w:customStyle="1" w:styleId="Heading6Char">
+    <w:name w:val="Heading 6 Char"/>
+    <w:basedOn w:val="DefaultParagraphFont"/>
+    <w:link w:val="Heading6"/>
+    <w:uiPriority w:val="9"/>
+    <w:semiHidden/>
+    <w:rsid w:val="00D7018D"/>
+    <w:rPr>
+      <w:rFonts w:asciiTheme="majorHAnsi" w:eastAsiaTheme="majorEastAsia" w:hAnsiTheme="majorHAnsi" w:cstheme="majorBidi"/>
+      <w:color w:val="1F3763" w:themeColor="accent1" w:themeShade="7F"/>
+      <w:sz w:val="24"/>
+    </w:rPr>
+  </w:style>
+  <w:style w:type="character" w:customStyle="1" w:styleId="Heading7Char">
+    <w:name w:val="Heading 7 Char"/>
+    <w:basedOn w:val="DefaultParagraphFont"/>
+    <w:link w:val="Heading7"/>
+    <w:uiPriority w:val="9"/>
+    <w:semiHidden/>
+    <w:rsid w:val="00D7018D"/>
+    <w:rPr>
+      <w:rFonts w:asciiTheme="majorHAnsi" w:eastAsiaTheme="majorEastAsia" w:hAnsiTheme="majorHAnsi" w:cstheme="majorBidi"/>
+      <w:i/>
+      <w:iCs/>
+      <w:color w:val="1F3763" w:themeColor="accent1" w:themeShade="7F"/>
+      <w:sz w:val="24"/>
+    </w:rPr>
+  </w:style>
+  <w:style w:type="character" w:customStyle="1" w:styleId="Heading8Char">
+    <w:name w:val="Heading 8 Char"/>
+    <w:basedOn w:val="DefaultParagraphFont"/>
+    <w:link w:val="Heading8"/>
+    <w:uiPriority w:val="9"/>
+    <w:semiHidden/>
+    <w:rsid w:val="00D7018D"/>
+    <w:rPr>
+      <w:rFonts w:asciiTheme="majorHAnsi" w:eastAsiaTheme="majorEastAsia" w:hAnsiTheme="majorHAnsi" w:cstheme="majorBidi"/>
+      <w:color w:val="272727" w:themeColor="text1" w:themeTint="D8"/>
+      <w:sz w:val="21"/>
+      <w:szCs w:val="21"/>
+    </w:rPr>
+  </w:style>
+  <w:style w:type="character" w:customStyle="1" w:styleId="Heading9Char">
+    <w:name w:val="Heading 9 Char"/>
+    <w:basedOn w:val="DefaultParagraphFont"/>
+    <w:link w:val="Heading9"/>
+    <w:uiPriority w:val="9"/>
+    <w:semiHidden/>
+    <w:rsid w:val="00D7018D"/>
+    <w:rPr>
+      <w:rFonts w:asciiTheme="majorHAnsi" w:eastAsiaTheme="majorEastAsia" w:hAnsiTheme="majorHAnsi" w:cstheme="majorBidi"/>
+      <w:i/>
+      <w:iCs/>
+      <w:color w:val="272727" w:themeColor="text1" w:themeTint="D8"/>
+      <w:sz w:val="21"/>
+      <w:szCs w:val="21"/>
+    </w:rPr>
+  </w:style>
+  <w:style w:type="paragraph" w:styleId="ListParagraph">
+    <w:name w:val="List Paragraph"/>
+    <w:basedOn w:val="Normal"/>
+    <w:uiPriority w:val="34"/>
+    <w:qFormat/>
+    <w:rsid w:val="00D7018D"/>
+    <w:pPr>
+      <w:ind w:left="720"/>
+      <w:contextualSpacing/>
+    </w:pPr>
+  </w:style>
+  <w:style w:type="paragraph" w:styleId="Bibliography">
+    <w:name w:val="Bibliography"/>
+    <w:basedOn w:val="Normal"/>
+    <w:next w:val="Normal"/>
+    <w:uiPriority w:val="37"/>
+    <w:unhideWhenUsed/>
+    <w:rsid w:val="00EB48F7"/>
+  </w:style>
+  <w:style w:type="paragraph" w:styleId="TOC2">
+    <w:name w:val="toc 2"/>
+    <w:basedOn w:val="Normal"/>
+    <w:next w:val="Normal"/>
+    <w:autoRedefine/>
+    <w:uiPriority w:val="39"/>
+    <w:unhideWhenUsed/>
+    <w:rsid w:val="005C66BB"/>
+    <w:pPr>
+      <w:spacing w:after="100"/>
+      <w:ind w:left="240"/>
+    </w:pPr>
   </w:style>
 </w:styles>
 </file>
@@ -983,4 +5450,68 @@
     </a:ext>
   </a:extLst>
 </a:theme>
+</file>
+
+<file path=customXml/item1.xml><?xml version="1.0" encoding="utf-8"?>
+<b:Sources xmlns:b="http://schemas.openxmlformats.org/officeDocument/2006/bibliography" xmlns="http://schemas.openxmlformats.org/officeDocument/2006/bibliography" SelectedStyle="\APASixthEditionOfficeOnline.xsl" StyleName="APA" Version="6">
+  <b:Source>
+    <b:Tag>Rya17</b:Tag>
+    <b:SourceType>Art</b:SourceType>
+    <b:Guid>{BB5AE694-DC92-4499-A446-888FE403EAA8}</b:Guid>
+    <b:Year>2017</b:Year>
+    <b:Pages>23-25</b:Pages>
+    <b:Institution>UNIVERSITAS ISLAM INDONESIA</b:Institution>
+    <b:PublicationTitle>SISTEM INFORMASI KEPEGAWAIAN</b:PublicationTitle>
+    <b:Author>
+      <b:Artist>
+        <b:NameList>
+          <b:Person>
+            <b:Last>Restyawan</b:Last>
+            <b:First>Ryan</b:First>
+          </b:Person>
+        </b:NameList>
+      </b:Artist>
+      <b:Author>
+        <b:NameList>
+          <b:Person>
+            <b:Last>Restyawan</b:Last>
+            <b:First>Ryan</b:First>
+          </b:Person>
+        </b:NameList>
+      </b:Author>
+    </b:Author>
+    <b:City>Yogyakarta</b:City>
+    <b:URL>https://dspace.uii.ac.id/handle/123456789/27807</b:URL>
+    <b:RefOrder>1</b:RefOrder>
+  </b:Source>
+  <b:Source>
+    <b:Tag>San19</b:Tag>
+    <b:SourceType>JournalArticle</b:SourceType>
+    <b:Guid>{08C2E4DE-5AD1-47CD-A889-06008E8CF236}</b:Guid>
+    <b:Title>SISTEM INFORMASI PERPUSTAKAAN PADA PERPUSTAKAAN </b:Title>
+    <b:Author>
+      <b:Author>
+        <b:NameList>
+          <b:Person>
+            <b:Last>Sanjaya Pinem</b:Last>
+            <b:First>Victor</b:First>
+            <b:Middle>Maruli Pakpahan</b:Middle>
+          </b:Person>
+        </b:NameList>
+      </b:Author>
+    </b:Author>
+    <b:JournalName>Jurnal Informasi STMIK Logika Volume II, No I. </b:JournalName>
+    <b:Year>2019</b:Year>
+    <b:Pages>3</b:Pages>
+    <b:RefOrder>2</b:RefOrder>
+  </b:Source>
+</b:Sources>
+</file>
+
+<file path=customXml/itemProps1.xml><?xml version="1.0" encoding="utf-8"?>
+<ds:datastoreItem xmlns:ds="http://schemas.openxmlformats.org/officeDocument/2006/customXml" ds:itemID="{17C7B754-EEFC-4FD0-B12F-E0857F9D2142}">
+  <ds:schemaRefs>
+    <ds:schemaRef ds:uri="http://schemas.openxmlformats.org/officeDocument/2006/bibliography"/>
+  </ds:schemaRefs>
+</ds:datastoreItem>
 </file>
--- a/Arsitektur.docx
+++ b/Arsitektur.docx
@@ -299,6 +299,13 @@
     </w:p>
     <w:sdt>
       <w:sdtPr>
+        <w:rPr>
+          <w:rFonts w:asciiTheme="minorHAnsi" w:eastAsiaTheme="minorEastAsia" w:hAnsiTheme="minorHAnsi" w:cstheme="minorBidi"/>
+          <w:b w:val="0"/>
+          <w:color w:val="auto"/>
+          <w:szCs w:val="22"/>
+          <w:lang w:eastAsia="ja-JP"/>
+        </w:rPr>
         <w:id w:val="1511324553"/>
         <w:docPartObj>
           <w:docPartGallery w:val="Table of Contents"/>
@@ -307,12 +314,8 @@
       </w:sdtPr>
       <w:sdtEndPr>
         <w:rPr>
-          <w:rFonts w:asciiTheme="minorHAnsi" w:eastAsiaTheme="minorEastAsia" w:hAnsiTheme="minorHAnsi" w:cstheme="minorBidi"/>
           <w:bCs/>
           <w:noProof/>
-          <w:color w:val="auto"/>
-          <w:szCs w:val="22"/>
-          <w:lang w:eastAsia="ja-JP"/>
         </w:rPr>
       </w:sdtEndPr>
       <w:sdtContent>
@@ -351,7 +354,7 @@
           <w:r>
             <w:fldChar w:fldCharType="separate"/>
           </w:r>
-          <w:hyperlink w:anchor="_Toc87423128" w:history="1">
+          <w:hyperlink w:anchor="_Toc87423659" w:history="1">
             <w:r>
               <w:rPr>
                 <w:rStyle w:val="Hyperlink"/>
@@ -393,7 +396,7 @@
                 <w:noProof/>
                 <w:webHidden/>
               </w:rPr>
-              <w:instrText xml:space="preserve"> PAGEREF _Toc87423128 \h </w:instrText>
+              <w:instrText xml:space="preserve"> PAGEREF _Toc87423659 \h </w:instrText>
             </w:r>
             <w:r>
               <w:rPr>
@@ -437,7 +440,7 @@
               <w:lang w:val="en-ID"/>
             </w:rPr>
           </w:pPr>
-          <w:hyperlink w:anchor="_Toc87423129" w:history="1">
+          <w:hyperlink w:anchor="_Toc87423660" w:history="1">
             <w:r>
               <w:rPr>
                 <w:rStyle w:val="Hyperlink"/>
@@ -479,7 +482,7 @@
                 <w:noProof/>
                 <w:webHidden/>
               </w:rPr>
-              <w:instrText xml:space="preserve"> PAGEREF _Toc87423129 \h </w:instrText>
+              <w:instrText xml:space="preserve"> PAGEREF _Toc87423660 \h </w:instrText>
             </w:r>
             <w:r>
               <w:rPr>
@@ -523,7 +526,7 @@
               <w:lang w:val="en-ID"/>
             </w:rPr>
           </w:pPr>
-          <w:hyperlink w:anchor="_Toc87423130" w:history="1">
+          <w:hyperlink w:anchor="_Toc87423661" w:history="1">
             <w:r>
               <w:rPr>
                 <w:rStyle w:val="Hyperlink"/>
@@ -565,7 +568,7 @@
                 <w:noProof/>
                 <w:webHidden/>
               </w:rPr>
-              <w:instrText xml:space="preserve"> PAGEREF _Toc87423130 \h </w:instrText>
+              <w:instrText xml:space="preserve"> PAGEREF _Toc87423661 \h </w:instrText>
             </w:r>
             <w:r>
               <w:rPr>
@@ -609,7 +612,7 @@
               <w:lang w:val="en-ID"/>
             </w:rPr>
           </w:pPr>
-          <w:hyperlink w:anchor="_Toc87423131" w:history="1">
+          <w:hyperlink w:anchor="_Toc87423662" w:history="1">
             <w:r>
               <w:rPr>
                 <w:rStyle w:val="Hyperlink"/>
@@ -651,7 +654,7 @@
                 <w:noProof/>
                 <w:webHidden/>
               </w:rPr>
-              <w:instrText xml:space="preserve"> PAGEREF _Toc87423131 \h </w:instrText>
+              <w:instrText xml:space="preserve"> PAGEREF _Toc87423662 \h </w:instrText>
             </w:r>
             <w:r>
               <w:rPr>
@@ -695,7 +698,7 @@
               <w:lang w:val="en-ID"/>
             </w:rPr>
           </w:pPr>
-          <w:hyperlink w:anchor="_Toc87423132" w:history="1">
+          <w:hyperlink w:anchor="_Toc87423663" w:history="1">
             <w:r>
               <w:rPr>
                 <w:rStyle w:val="Hyperlink"/>
@@ -737,7 +740,7 @@
                 <w:noProof/>
                 <w:webHidden/>
               </w:rPr>
-              <w:instrText xml:space="preserve"> PAGEREF _Toc87423132 \h </w:instrText>
+              <w:instrText xml:space="preserve"> PAGEREF _Toc87423663 \h </w:instrText>
             </w:r>
             <w:r>
               <w:rPr>
@@ -781,7 +784,7 @@
               <w:lang w:val="en-ID"/>
             </w:rPr>
           </w:pPr>
-          <w:hyperlink w:anchor="_Toc87423133" w:history="1">
+          <w:hyperlink w:anchor="_Toc87423664" w:history="1">
             <w:r>
               <w:rPr>
                 <w:rStyle w:val="Hyperlink"/>
@@ -823,7 +826,7 @@
                 <w:noProof/>
                 <w:webHidden/>
               </w:rPr>
-              <w:instrText xml:space="preserve"> PAGEREF _Toc87423133 \h </w:instrText>
+              <w:instrText xml:space="preserve"> PAGEREF _Toc87423664 \h </w:instrText>
             </w:r>
             <w:r>
               <w:rPr>
@@ -867,7 +870,7 @@
               <w:lang w:val="en-ID"/>
             </w:rPr>
           </w:pPr>
-          <w:hyperlink w:anchor="_Toc87423134" w:history="1">
+          <w:hyperlink w:anchor="_Toc87423665" w:history="1">
             <w:r>
               <w:rPr>
                 <w:rStyle w:val="Hyperlink"/>
@@ -909,7 +912,7 @@
                 <w:noProof/>
                 <w:webHidden/>
               </w:rPr>
-              <w:instrText xml:space="preserve"> PAGEREF _Toc87423134 \h </w:instrText>
+              <w:instrText xml:space="preserve"> PAGEREF _Toc87423665 \h </w:instrText>
             </w:r>
             <w:r>
               <w:rPr>
@@ -953,7 +956,7 @@
               <w:lang w:val="en-ID"/>
             </w:rPr>
           </w:pPr>
-          <w:hyperlink w:anchor="_Toc87423135" w:history="1">
+          <w:hyperlink w:anchor="_Toc87423666" w:history="1">
             <w:r>
               <w:rPr>
                 <w:rStyle w:val="Hyperlink"/>
@@ -995,7 +998,7 @@
                 <w:noProof/>
                 <w:webHidden/>
               </w:rPr>
-              <w:instrText xml:space="preserve"> PAGEREF _Toc87423135 \h </w:instrText>
+              <w:instrText xml:space="preserve"> PAGEREF _Toc87423666 \h </w:instrText>
             </w:r>
             <w:r>
               <w:rPr>
@@ -1039,7 +1042,7 @@
               <w:lang w:val="en-ID"/>
             </w:rPr>
           </w:pPr>
-          <w:hyperlink w:anchor="_Toc87423136" w:history="1">
+          <w:hyperlink w:anchor="_Toc87423667" w:history="1">
             <w:r>
               <w:rPr>
                 <w:rStyle w:val="Hyperlink"/>
@@ -1060,7 +1063,7 @@
                 <w:rStyle w:val="Hyperlink"/>
                 <w:noProof/>
               </w:rPr>
-              <w:t>Desain Mobile</w:t>
+              <w:t>Referensi</w:t>
             </w:r>
             <w:r>
               <w:rPr>
@@ -1081,93 +1084,7 @@
                 <w:noProof/>
                 <w:webHidden/>
               </w:rPr>
-              <w:instrText xml:space="preserve"> PAGEREF _Toc87423136 \h </w:instrText>
-            </w:r>
-            <w:r>
-              <w:rPr>
-                <w:noProof/>
-                <w:webHidden/>
-              </w:rPr>
-            </w:r>
-            <w:r>
-              <w:rPr>
-                <w:noProof/>
-                <w:webHidden/>
-              </w:rPr>
-              <w:fldChar w:fldCharType="separate"/>
-            </w:r>
-            <w:r>
-              <w:rPr>
-                <w:noProof/>
-                <w:webHidden/>
-              </w:rPr>
-              <w:t>5</w:t>
-            </w:r>
-            <w:r>
-              <w:rPr>
-                <w:noProof/>
-                <w:webHidden/>
-              </w:rPr>
-              <w:fldChar w:fldCharType="end"/>
-            </w:r>
-          </w:hyperlink>
-        </w:p>
-        <w:p>
-          <w:pPr>
-            <w:pStyle w:val="TOC1"/>
-            <w:tabs>
-              <w:tab w:val="left" w:pos="440"/>
-              <w:tab w:val="right" w:leader="dot" w:pos="9350"/>
-            </w:tabs>
-            <w:rPr>
-              <w:noProof/>
-              <w:sz w:val="22"/>
-              <w:lang w:val="en-ID"/>
-            </w:rPr>
-          </w:pPr>
-          <w:hyperlink w:anchor="_Toc87423137" w:history="1">
-            <w:r>
-              <w:rPr>
-                <w:rStyle w:val="Hyperlink"/>
-                <w:noProof/>
-              </w:rPr>
-              <w:t>5</w:t>
-            </w:r>
-            <w:r>
-              <w:rPr>
-                <w:noProof/>
-                <w:sz w:val="22"/>
-                <w:lang w:val="en-ID"/>
-              </w:rPr>
-              <w:tab/>
-            </w:r>
-            <w:r>
-              <w:rPr>
-                <w:rStyle w:val="Hyperlink"/>
-                <w:noProof/>
-              </w:rPr>
-              <w:t>Referensi</w:t>
-            </w:r>
-            <w:r>
-              <w:rPr>
-                <w:noProof/>
-                <w:webHidden/>
-              </w:rPr>
-              <w:tab/>
-            </w:r>
-            <w:r>
-              <w:rPr>
-                <w:noProof/>
-                <w:webHidden/>
-              </w:rPr>
-              <w:fldChar w:fldCharType="begin"/>
-            </w:r>
-            <w:r>
-              <w:rPr>
-                <w:noProof/>
-                <w:webHidden/>
-              </w:rPr>
-              <w:instrText xml:space="preserve"> PAGEREF _Toc87423137 \h </w:instrText>
+              <w:instrText xml:space="preserve"> PAGEREF _Toc87423667 \h </w:instrText>
             </w:r>
             <w:r>
               <w:rPr>
@@ -1280,7 +1197,7 @@
       <w:pPr>
         <w:pStyle w:val="Heading1"/>
       </w:pPr>
-      <w:bookmarkStart w:id="0" w:name="_Toc87423128"/>
+      <w:bookmarkStart w:id="0" w:name="_Toc87423659"/>
       <w:proofErr w:type="spellStart"/>
       <w:r>
         <w:t>Analisis</w:t>
@@ -1597,7 +1514,7 @@
         <w:pStyle w:val="Heading2"/>
         <w:ind w:left="993"/>
       </w:pPr>
-      <w:bookmarkStart w:id="1" w:name="_Toc87423129"/>
+      <w:bookmarkStart w:id="1" w:name="_Toc87423660"/>
       <w:r>
         <w:t>Login</w:t>
       </w:r>
@@ -1878,7 +1795,7 @@
         <w:pStyle w:val="Heading2"/>
         <w:ind w:left="993"/>
       </w:pPr>
-      <w:bookmarkStart w:id="2" w:name="_Toc87423130"/>
+      <w:bookmarkStart w:id="2" w:name="_Toc87423661"/>
       <w:r>
         <w:t>Data User</w:t>
       </w:r>
@@ -1988,7 +1905,7 @@
         <w:pStyle w:val="Heading2"/>
         <w:ind w:left="993"/>
       </w:pPr>
-      <w:bookmarkStart w:id="3" w:name="_Toc87423131"/>
+      <w:bookmarkStart w:id="3" w:name="_Toc87423662"/>
       <w:r>
         <w:t xml:space="preserve">Data </w:t>
       </w:r>
@@ -2195,7 +2112,7 @@
         <w:pStyle w:val="Heading2"/>
         <w:ind w:left="993"/>
       </w:pPr>
-      <w:bookmarkStart w:id="4" w:name="_Toc87423132"/>
+      <w:bookmarkStart w:id="4" w:name="_Toc87423663"/>
       <w:r>
         <w:lastRenderedPageBreak/>
         <w:t xml:space="preserve">Data </w:t>
@@ -2364,7 +2281,7 @@
         <w:pStyle w:val="Heading2"/>
         <w:ind w:left="993"/>
       </w:pPr>
-      <w:bookmarkStart w:id="5" w:name="_Toc87423133"/>
+      <w:bookmarkStart w:id="5" w:name="_Toc87423664"/>
       <w:r>
         <w:t xml:space="preserve">Data </w:t>
       </w:r>
@@ -2567,7 +2484,7 @@
       <w:pPr>
         <w:pStyle w:val="Heading1"/>
       </w:pPr>
-      <w:bookmarkStart w:id="6" w:name="_Toc87423134"/>
+      <w:bookmarkStart w:id="6" w:name="_Toc87423665"/>
       <w:proofErr w:type="spellStart"/>
       <w:r>
         <w:t>Analisis</w:t>
@@ -3032,11 +2949,11 @@
         <w:t>User TU</w:t>
       </w:r>
       <w:r>
-        <w:t xml:space="preserve"> d</w:t>
-      </w:r>
-      <w:proofErr w:type="spellStart"/>
-      <w:r>
-        <w:t>apat</w:t>
+        <w:t xml:space="preserve"> </w:t>
+      </w:r>
+      <w:proofErr w:type="spellStart"/>
+      <w:r>
+        <w:t>dapat</w:t>
       </w:r>
       <w:proofErr w:type="spellEnd"/>
       <w:r>
@@ -3403,7 +3320,7 @@
       <w:pPr>
         <w:pStyle w:val="Heading1"/>
       </w:pPr>
-      <w:bookmarkStart w:id="7" w:name="_Toc87423135"/>
+      <w:bookmarkStart w:id="7" w:name="_Toc87423666"/>
       <w:proofErr w:type="spellStart"/>
       <w:r>
         <w:t>Analisis</w:t>
@@ -3897,33 +3814,22 @@
         <w:t>.</w:t>
       </w:r>
     </w:p>
-    <w:p>
-      <w:pPr>
-        <w:pStyle w:val="Heading1"/>
-      </w:pPr>
-      <w:bookmarkStart w:id="8" w:name="_Toc87423136"/>
-      <w:r>
-        <w:t>Desain Mobile</w:t>
-      </w:r>
-      <w:bookmarkEnd w:id="8"/>
-    </w:p>
-    <w:bookmarkStart w:id="9" w:name="_Toc87423137" w:displacedByCustomXml="next"/>
+    <w:bookmarkStart w:id="8" w:name="_Toc87423667" w:displacedByCustomXml="next"/>
     <w:sdt>
       <w:sdtPr>
+        <w:rPr>
+          <w:rFonts w:asciiTheme="minorHAnsi" w:eastAsiaTheme="minorEastAsia" w:hAnsiTheme="minorHAnsi" w:cstheme="minorBidi"/>
+          <w:b w:val="0"/>
+          <w:color w:val="auto"/>
+          <w:szCs w:val="22"/>
+        </w:rPr>
         <w:id w:val="371424447"/>
         <w:docPartObj>
           <w:docPartGallery w:val="Bibliographies"/>
           <w:docPartUnique/>
         </w:docPartObj>
       </w:sdtPr>
-      <w:sdtEndPr>
-        <w:rPr>
-          <w:rFonts w:asciiTheme="minorHAnsi" w:eastAsiaTheme="minorEastAsia" w:hAnsiTheme="minorHAnsi" w:cstheme="minorBidi"/>
-          <w:b w:val="0"/>
-          <w:color w:val="auto"/>
-          <w:szCs w:val="22"/>
-        </w:rPr>
-      </w:sdtEndPr>
+      <w:sdtEndPr/>
       <w:sdtContent>
         <w:p>
           <w:pPr>
@@ -3933,7 +3839,7 @@
           <w:r>
             <w:t>Referensi</w:t>
           </w:r>
-          <w:bookmarkEnd w:id="9"/>
+          <w:bookmarkEnd w:id="8"/>
           <w:proofErr w:type="spellEnd"/>
         </w:p>
         <w:sdt>
@@ -3941,6 +3847,7 @@
             <w:id w:val="-573587230"/>
             <w:bibliography/>
           </w:sdtPr>
+          <w:sdtEndPr/>
           <w:sdtContent>
             <w:p>
               <w:pPr>
@@ -4017,7 +3924,6 @@
                   <w:bCs/>
                   <w:noProof/>
                 </w:rPr>
-                <w:lastRenderedPageBreak/>
                 <w:fldChar w:fldCharType="end"/>
               </w:r>
             </w:p>
